--- a/Report and PPT/Main Mini Project Report.docx
+++ b/Report and PPT/Main Mini Project Report.docx
@@ -1,6 +1,6 @@
 
 <file path=word/document.xml><?xml version="1.0" encoding="utf-8"?>
-<w:document xmlns:wpc="http://schemas.microsoft.com/office/word/2010/wordprocessingCanvas" xmlns:cx="http://schemas.microsoft.com/office/drawing/2014/chartex" xmlns:cx1="http://schemas.microsoft.com/office/drawing/2015/9/8/chartex" xmlns:cx2="http://schemas.microsoft.com/office/drawing/2015/10/21/chartex" xmlns:cx3="http://schemas.microsoft.com/office/drawing/2016/5/9/chartex" xmlns:cx4="http://schemas.microsoft.com/office/drawing/2016/5/10/chartex" xmlns:cx5="http://schemas.microsoft.com/office/drawing/2016/5/11/chartex" xmlns:cx6="http://schemas.microsoft.com/office/drawing/2016/5/12/chartex" xmlns:cx7="http://schemas.microsoft.com/office/drawing/2016/5/13/chartex" xmlns:cx8="http://schemas.microsoft.com/office/drawing/2016/5/14/chartex" xmlns:mc="http://schemas.openxmlformats.org/markup-compatibility/2006" xmlns:aink="http://schemas.microsoft.com/office/drawing/2016/ink" xmlns:am3d="http://schemas.microsoft.com/office/drawing/2017/model3d" xmlns:o="urn:schemas-microsoft-com:office:office" xmlns:oel="http://schemas.microsoft.com/office/2019/extlst" xmlns:r="http://schemas.openxmlformats.org/officeDocument/2006/relationships" xmlns:m="http://schemas.openxmlformats.org/officeDocument/2006/math" xmlns:v="urn:schemas-microsoft-com:vml" xmlns:wp14="http://schemas.microsoft.com/office/word/2010/wordprocessingDrawing" xmlns:wp="http://schemas.openxmlformats.org/drawingml/2006/wordprocessingDrawing" xmlns:w10="urn:schemas-microsoft-com:office:word" xmlns:w="http://schemas.openxmlformats.org/wordprocessingml/2006/main" xmlns:w14="http://schemas.microsoft.com/office/word/2010/wordml" xmlns:w15="http://schemas.microsoft.com/office/word/2012/wordml" xmlns:w16cex="http://schemas.microsoft.com/office/word/2018/wordml/cex" xmlns:w16cid="http://schemas.microsoft.com/office/word/2016/wordml/cid" xmlns:w16="http://schemas.microsoft.com/office/word/2018/wordml" xmlns:w16sdtdh="http://schemas.microsoft.com/office/word/2020/wordml/sdtdatahash" xmlns:w16se="http://schemas.microsoft.com/office/word/2015/wordml/symex" xmlns:wpg="http://schemas.microsoft.com/office/word/2010/wordprocessingGroup" xmlns:wpi="http://schemas.microsoft.com/office/word/2010/wordprocessingInk" xmlns:wne="http://schemas.microsoft.com/office/word/2006/wordml" xmlns:wps="http://schemas.microsoft.com/office/word/2010/wordprocessingShape" mc:Ignorable="w14 w15 w16se w16cid w16 w16cex w16sdtdh wp14">
+<w:document xmlns:wpc="http://schemas.microsoft.com/office/word/2010/wordprocessingCanvas" xmlns:cx="http://schemas.microsoft.com/office/drawing/2014/chartex" xmlns:cx1="http://schemas.microsoft.com/office/drawing/2015/9/8/chartex" xmlns:cx2="http://schemas.microsoft.com/office/drawing/2015/10/21/chartex" xmlns:cx3="http://schemas.microsoft.com/office/drawing/2016/5/9/chartex" xmlns:cx4="http://schemas.microsoft.com/office/drawing/2016/5/10/chartex" xmlns:cx5="http://schemas.microsoft.com/office/drawing/2016/5/11/chartex" xmlns:cx6="http://schemas.microsoft.com/office/drawing/2016/5/12/chartex" xmlns:cx7="http://schemas.microsoft.com/office/drawing/2016/5/13/chartex" xmlns:cx8="http://schemas.microsoft.com/office/drawing/2016/5/14/chartex" xmlns:mc="http://schemas.openxmlformats.org/markup-compatibility/2006" xmlns:aink="http://schemas.microsoft.com/office/drawing/2016/ink" xmlns:am3d="http://schemas.microsoft.com/office/drawing/2017/model3d" xmlns:o="urn:schemas-microsoft-com:office:office" xmlns:oel="http://schemas.microsoft.com/office/2019/extlst" xmlns:r="http://schemas.openxmlformats.org/officeDocument/2006/relationships" xmlns:m="http://schemas.openxmlformats.org/officeDocument/2006/math" xmlns:v="urn:schemas-microsoft-com:vml" xmlns:wp14="http://schemas.microsoft.com/office/word/2010/wordprocessingDrawing" xmlns:wp="http://schemas.openxmlformats.org/drawingml/2006/wordprocessingDrawing" xmlns:w10="urn:schemas-microsoft-com:office:word" xmlns:w="http://schemas.openxmlformats.org/wordprocessingml/2006/main" xmlns:w14="http://schemas.microsoft.com/office/word/2010/wordml" xmlns:w15="http://schemas.microsoft.com/office/word/2012/wordml" xmlns:w16cex="http://schemas.microsoft.com/office/word/2018/wordml/cex" xmlns:w16cid="http://schemas.microsoft.com/office/word/2016/wordml/cid" xmlns:w16="http://schemas.microsoft.com/office/word/2018/wordml" xmlns:w16du="http://schemas.microsoft.com/office/word/2023/wordml/word16du" xmlns:w16sdtdh="http://schemas.microsoft.com/office/word/2020/wordml/sdtdatahash" xmlns:w16se="http://schemas.microsoft.com/office/word/2015/wordml/symex" xmlns:wpg="http://schemas.microsoft.com/office/word/2010/wordprocessingGroup" xmlns:wpi="http://schemas.microsoft.com/office/word/2010/wordprocessingInk" xmlns:wne="http://schemas.microsoft.com/office/word/2006/wordml" xmlns:wps="http://schemas.microsoft.com/office/word/2010/wordprocessingShape" mc:Ignorable="w14 w15 w16se w16cid w16 w16cex w16sdtdh w16du wp14">
   <w:body>
     <w:p>
       <w:pPr>
@@ -291,7 +291,54 @@
           <w:szCs w:val="32"/>
           <w:lang w:val="en-US"/>
         </w:rPr>
-        <w:t>akhuda        02</w:t>
+        <w:t xml:space="preserve">akhuda        </w:t>
+      </w:r>
+      <w:proofErr w:type="gramStart"/>
+      <w:r>
+        <w:rPr>
+          <w:rFonts w:ascii="Times New Roman" w:hAnsi="Times New Roman" w:cs="Times New Roman"/>
+          <w:sz w:val="32"/>
+          <w:szCs w:val="32"/>
+          <w:lang w:val="en-US"/>
+        </w:rPr>
+        <w:t>02</w:t>
+      </w:r>
+      <w:r>
+        <w:rPr>
+          <w:rFonts w:ascii="Times New Roman" w:hAnsi="Times New Roman" w:cs="Times New Roman"/>
+          <w:sz w:val="32"/>
+          <w:szCs w:val="32"/>
+          <w:lang w:val="en-US"/>
+        </w:rPr>
+        <w:t xml:space="preserve"> </w:t>
+      </w:r>
+      <w:r>
+        <w:rPr>
+          <w:rFonts w:ascii="Times New Roman" w:hAnsi="Times New Roman" w:cs="Times New Roman"/>
+          <w:sz w:val="32"/>
+          <w:szCs w:val="32"/>
+          <w:lang w:val="en-US"/>
+        </w:rPr>
+        <w:t xml:space="preserve"> </w:t>
+      </w:r>
+      <w:r>
+        <w:rPr>
+          <w:rFonts w:ascii="Times New Roman" w:hAnsi="Times New Roman" w:cs="Times New Roman"/>
+          <w:sz w:val="32"/>
+          <w:szCs w:val="32"/>
+          <w:lang w:val="en-US"/>
+        </w:rPr>
+        <w:t>(</w:t>
+      </w:r>
+      <w:proofErr w:type="gramEnd"/>
+      <w:r>
+        <w:rPr>
+          <w:rFonts w:ascii="Times New Roman" w:hAnsi="Times New Roman" w:cs="Times New Roman"/>
+          <w:sz w:val="32"/>
+          <w:szCs w:val="32"/>
+          <w:lang w:val="en-US"/>
+        </w:rPr>
+        <w:t>2022016402277961)</w:t>
       </w:r>
     </w:p>
     <w:p>
@@ -329,7 +376,63 @@
           <w:szCs w:val="32"/>
           <w:lang w:val="en-US"/>
         </w:rPr>
-        <w:t xml:space="preserve">avle           05 </w:t>
+        <w:t xml:space="preserve">avle           </w:t>
+      </w:r>
+      <w:proofErr w:type="gramStart"/>
+      <w:r>
+        <w:rPr>
+          <w:rFonts w:ascii="Times New Roman" w:hAnsi="Times New Roman" w:cs="Times New Roman"/>
+          <w:sz w:val="32"/>
+          <w:szCs w:val="32"/>
+          <w:lang w:val="en-US"/>
+        </w:rPr>
+        <w:t>05</w:t>
+      </w:r>
+      <w:r>
+        <w:rPr>
+          <w:rFonts w:ascii="Times New Roman" w:hAnsi="Times New Roman" w:cs="Times New Roman"/>
+          <w:sz w:val="32"/>
+          <w:szCs w:val="32"/>
+          <w:lang w:val="en-US"/>
+        </w:rPr>
+        <w:t xml:space="preserve"> </w:t>
+      </w:r>
+      <w:r>
+        <w:rPr>
+          <w:rFonts w:ascii="Times New Roman" w:hAnsi="Times New Roman" w:cs="Times New Roman"/>
+          <w:sz w:val="32"/>
+          <w:szCs w:val="32"/>
+          <w:lang w:val="en-US"/>
+        </w:rPr>
+        <w:t xml:space="preserve"> </w:t>
+      </w:r>
+      <w:r>
+        <w:rPr>
+          <w:rFonts w:ascii="Times New Roman" w:hAnsi="Times New Roman" w:cs="Times New Roman"/>
+          <w:sz w:val="32"/>
+          <w:szCs w:val="32"/>
+          <w:lang w:val="en-US"/>
+        </w:rPr>
+        <w:t>(</w:t>
+      </w:r>
+      <w:proofErr w:type="gramEnd"/>
+      <w:r>
+        <w:rPr>
+          <w:rFonts w:ascii="Times New Roman" w:hAnsi="Times New Roman" w:cs="Times New Roman"/>
+          <w:sz w:val="32"/>
+          <w:szCs w:val="32"/>
+          <w:lang w:val="en-US"/>
+        </w:rPr>
+        <w:t>2022016402277791)</w:t>
+      </w:r>
+      <w:r>
+        <w:rPr>
+          <w:rFonts w:ascii="Times New Roman" w:hAnsi="Times New Roman" w:cs="Times New Roman"/>
+          <w:sz w:val="32"/>
+          <w:szCs w:val="32"/>
+          <w:lang w:val="en-US"/>
+        </w:rPr>
+        <w:t xml:space="preserve"> </w:t>
       </w:r>
     </w:p>
     <w:p>
@@ -351,6 +454,7 @@
         </w:rPr>
         <w:t xml:space="preserve">Hritvik </w:t>
       </w:r>
+      <w:proofErr w:type="spellStart"/>
       <w:r>
         <w:rPr>
           <w:rFonts w:ascii="Times New Roman" w:hAnsi="Times New Roman" w:cs="Times New Roman"/>
@@ -367,7 +471,73 @@
           <w:szCs w:val="32"/>
           <w:lang w:val="en-US"/>
         </w:rPr>
-        <w:t xml:space="preserve">aigaonkar       19 </w:t>
+        <w:t>aigaonkar</w:t>
+      </w:r>
+      <w:proofErr w:type="spellEnd"/>
+      <w:r>
+        <w:rPr>
+          <w:rFonts w:ascii="Times New Roman" w:hAnsi="Times New Roman" w:cs="Times New Roman"/>
+          <w:sz w:val="32"/>
+          <w:szCs w:val="32"/>
+          <w:lang w:val="en-US"/>
+        </w:rPr>
+        <w:t xml:space="preserve">       </w:t>
+      </w:r>
+      <w:proofErr w:type="gramStart"/>
+      <w:r>
+        <w:rPr>
+          <w:rFonts w:ascii="Times New Roman" w:hAnsi="Times New Roman" w:cs="Times New Roman"/>
+          <w:sz w:val="32"/>
+          <w:szCs w:val="32"/>
+          <w:lang w:val="en-US"/>
+        </w:rPr>
+        <w:t>19</w:t>
+      </w:r>
+      <w:r>
+        <w:rPr>
+          <w:rFonts w:ascii="Times New Roman" w:hAnsi="Times New Roman" w:cs="Times New Roman"/>
+          <w:sz w:val="32"/>
+          <w:szCs w:val="32"/>
+          <w:lang w:val="en-US"/>
+        </w:rPr>
+        <w:t xml:space="preserve"> </w:t>
+      </w:r>
+      <w:r>
+        <w:rPr>
+          <w:rFonts w:ascii="Times New Roman" w:hAnsi="Times New Roman" w:cs="Times New Roman"/>
+          <w:sz w:val="32"/>
+          <w:szCs w:val="32"/>
+          <w:lang w:val="en-US"/>
+        </w:rPr>
+        <w:t xml:space="preserve"> </w:t>
+      </w:r>
+      <w:r>
+        <w:rPr>
+          <w:rFonts w:ascii="Times New Roman" w:hAnsi="Times New Roman" w:cs="Times New Roman"/>
+          <w:sz w:val="32"/>
+          <w:szCs w:val="32"/>
+          <w:lang w:val="en-US"/>
+        </w:rPr>
+        <w:t>(</w:t>
+      </w:r>
+      <w:proofErr w:type="gramEnd"/>
+      <w:r>
+        <w:rPr>
+          <w:rFonts w:ascii="Times New Roman" w:hAnsi="Times New Roman" w:cs="Times New Roman"/>
+          <w:sz w:val="32"/>
+          <w:szCs w:val="32"/>
+          <w:lang w:val="en-US"/>
+        </w:rPr>
+        <w:t>2022016402277485)</w:t>
+      </w:r>
+      <w:r>
+        <w:rPr>
+          <w:rFonts w:ascii="Times New Roman" w:hAnsi="Times New Roman" w:cs="Times New Roman"/>
+          <w:sz w:val="32"/>
+          <w:szCs w:val="32"/>
+          <w:lang w:val="en-US"/>
+        </w:rPr>
+        <w:t xml:space="preserve"> </w:t>
       </w:r>
     </w:p>
     <w:p>
@@ -816,8 +986,9 @@
           <w:szCs w:val="24"/>
           <w:lang w:val="en-US"/>
         </w:rPr>
-        <w:t xml:space="preserve">This is certify that the mini project entitled </w:t>
-      </w:r>
+        <w:t xml:space="preserve">This is </w:t>
+      </w:r>
+      <w:proofErr w:type="gramStart"/>
       <w:r>
         <w:rPr>
           <w:rFonts w:ascii="Times New Roman" w:hAnsi="Times New Roman" w:cs="Times New Roman"/>
@@ -825,8 +996,9 @@
           <w:szCs w:val="24"/>
           <w:lang w:val="en-US"/>
         </w:rPr>
-        <w:t>“</w:t>
-      </w:r>
+        <w:t>certify</w:t>
+      </w:r>
+      <w:proofErr w:type="gramEnd"/>
       <w:r>
         <w:rPr>
           <w:rFonts w:ascii="Times New Roman" w:hAnsi="Times New Roman" w:cs="Times New Roman"/>
@@ -834,7 +1006,7 @@
           <w:szCs w:val="24"/>
           <w:lang w:val="en-US"/>
         </w:rPr>
-        <w:t xml:space="preserve">TICTACTOE </w:t>
+        <w:t xml:space="preserve"> that the mini project entitled </w:t>
       </w:r>
       <w:r>
         <w:rPr>
@@ -843,7 +1015,7 @@
           <w:szCs w:val="24"/>
           <w:lang w:val="en-US"/>
         </w:rPr>
-        <w:t>GAME</w:t>
+        <w:t>“</w:t>
       </w:r>
       <w:r>
         <w:rPr>
@@ -852,7 +1024,7 @@
           <w:szCs w:val="24"/>
           <w:lang w:val="en-US"/>
         </w:rPr>
-        <w:t xml:space="preserve"> APPLICATION</w:t>
+        <w:t xml:space="preserve">TICTACTOE </w:t>
       </w:r>
       <w:r>
         <w:rPr>
@@ -861,7 +1033,7 @@
           <w:szCs w:val="24"/>
           <w:lang w:val="en-US"/>
         </w:rPr>
-        <w:t>’</w:t>
+        <w:t>GAME</w:t>
       </w:r>
       <w:r>
         <w:rPr>
@@ -870,7 +1042,7 @@
           <w:szCs w:val="24"/>
           <w:lang w:val="en-US"/>
         </w:rPr>
-        <w:t>’</w:t>
+        <w:t xml:space="preserve"> APPLICATION</w:t>
       </w:r>
       <w:r>
         <w:rPr>
@@ -879,7 +1051,7 @@
           <w:szCs w:val="24"/>
           <w:lang w:val="en-US"/>
         </w:rPr>
-        <w:t xml:space="preserve"> </w:t>
+        <w:t>’</w:t>
       </w:r>
       <w:r>
         <w:rPr>
@@ -888,7 +1060,7 @@
           <w:szCs w:val="24"/>
           <w:lang w:val="en-US"/>
         </w:rPr>
-        <w:t xml:space="preserve">is </w:t>
+        <w:t>’</w:t>
       </w:r>
       <w:r>
         <w:rPr>
@@ -897,7 +1069,7 @@
           <w:szCs w:val="24"/>
           <w:lang w:val="en-US"/>
         </w:rPr>
-        <w:t>Bonafede</w:t>
+        <w:t xml:space="preserve"> </w:t>
       </w:r>
       <w:r>
         <w:rPr>
@@ -906,7 +1078,7 @@
           <w:szCs w:val="24"/>
           <w:lang w:val="en-US"/>
         </w:rPr>
-        <w:t xml:space="preserve"> </w:t>
+        <w:t xml:space="preserve">is </w:t>
       </w:r>
       <w:r>
         <w:rPr>
@@ -915,7 +1087,7 @@
           <w:szCs w:val="24"/>
           <w:lang w:val="en-US"/>
         </w:rPr>
-        <w:t>work of</w:t>
+        <w:t>Bonafede</w:t>
       </w:r>
       <w:r>
         <w:rPr>
@@ -924,7 +1096,7 @@
           <w:szCs w:val="24"/>
           <w:lang w:val="en-US"/>
         </w:rPr>
-        <w:t xml:space="preserve"> A</w:t>
+        <w:t xml:space="preserve"> </w:t>
       </w:r>
       <w:r>
         <w:rPr>
@@ -933,7 +1105,7 @@
           <w:szCs w:val="24"/>
           <w:lang w:val="en-US"/>
         </w:rPr>
-        <w:t xml:space="preserve">rmaan </w:t>
+        <w:t>work of</w:t>
       </w:r>
       <w:r>
         <w:rPr>
@@ -942,7 +1114,7 @@
           <w:szCs w:val="24"/>
           <w:lang w:val="en-US"/>
         </w:rPr>
-        <w:t>N</w:t>
+        <w:t xml:space="preserve"> A</w:t>
       </w:r>
       <w:r>
         <w:rPr>
@@ -951,7 +1123,7 @@
           <w:szCs w:val="24"/>
           <w:lang w:val="en-US"/>
         </w:rPr>
-        <w:t xml:space="preserve">akhuda (B-02); </w:t>
+        <w:t xml:space="preserve">rmaan </w:t>
       </w:r>
       <w:r>
         <w:rPr>
@@ -960,7 +1132,7 @@
           <w:szCs w:val="24"/>
           <w:lang w:val="en-US"/>
         </w:rPr>
-        <w:t>S</w:t>
+        <w:t>N</w:t>
       </w:r>
       <w:r>
         <w:rPr>
@@ -969,7 +1141,7 @@
           <w:szCs w:val="24"/>
           <w:lang w:val="en-US"/>
         </w:rPr>
-        <w:t xml:space="preserve">ushant </w:t>
+        <w:t xml:space="preserve">akhuda (B-02); </w:t>
       </w:r>
       <w:r>
         <w:rPr>
@@ -978,7 +1150,7 @@
           <w:szCs w:val="24"/>
           <w:lang w:val="en-US"/>
         </w:rPr>
-        <w:t>Na</w:t>
+        <w:t>S</w:t>
       </w:r>
       <w:r>
         <w:rPr>
@@ -987,7 +1159,7 @@
           <w:szCs w:val="24"/>
           <w:lang w:val="en-US"/>
         </w:rPr>
-        <w:t>vle (B-05);</w:t>
+        <w:t xml:space="preserve">ushant </w:t>
       </w:r>
       <w:r>
         <w:rPr>
@@ -996,7 +1168,7 @@
           <w:szCs w:val="24"/>
           <w:lang w:val="en-US"/>
         </w:rPr>
-        <w:t xml:space="preserve"> </w:t>
+        <w:t>Na</w:t>
       </w:r>
       <w:r>
         <w:rPr>
@@ -1005,7 +1177,7 @@
           <w:szCs w:val="24"/>
           <w:lang w:val="en-US"/>
         </w:rPr>
-        <w:t xml:space="preserve">Hritvik </w:t>
+        <w:t>vle (B-05);</w:t>
       </w:r>
       <w:r>
         <w:rPr>
@@ -1014,7 +1186,7 @@
           <w:szCs w:val="24"/>
           <w:lang w:val="en-US"/>
         </w:rPr>
-        <w:t>S</w:t>
+        <w:t xml:space="preserve"> </w:t>
       </w:r>
       <w:r>
         <w:rPr>
@@ -1023,8 +1195,9 @@
           <w:szCs w:val="24"/>
           <w:lang w:val="en-US"/>
         </w:rPr>
-        <w:t>aigaonak</w:t>
-      </w:r>
+        <w:t xml:space="preserve">Hritvik </w:t>
+      </w:r>
+      <w:proofErr w:type="spellStart"/>
       <w:r>
         <w:rPr>
           <w:rFonts w:ascii="Times New Roman" w:hAnsi="Times New Roman" w:cs="Times New Roman"/>
@@ -1032,7 +1205,7 @@
           <w:szCs w:val="24"/>
           <w:lang w:val="en-US"/>
         </w:rPr>
-        <w:t>a</w:t>
+        <w:t>S</w:t>
       </w:r>
       <w:r>
         <w:rPr>
@@ -1041,7 +1214,7 @@
           <w:szCs w:val="24"/>
           <w:lang w:val="en-US"/>
         </w:rPr>
-        <w:t>r</w:t>
+        <w:t>aigaonak</w:t>
       </w:r>
       <w:r>
         <w:rPr>
@@ -1050,7 +1223,7 @@
           <w:szCs w:val="24"/>
           <w:lang w:val="en-US"/>
         </w:rPr>
-        <w:t xml:space="preserve"> (B-19);</w:t>
+        <w:t>a</w:t>
       </w:r>
       <w:r>
         <w:rPr>
@@ -1059,8 +1232,9 @@
           <w:szCs w:val="24"/>
           <w:lang w:val="en-US"/>
         </w:rPr>
-        <w:t xml:space="preserve"> </w:t>
-      </w:r>
+        <w:t>r</w:t>
+      </w:r>
+      <w:proofErr w:type="spellEnd"/>
       <w:r>
         <w:rPr>
           <w:rFonts w:ascii="Times New Roman" w:hAnsi="Times New Roman" w:cs="Times New Roman"/>
@@ -1068,7 +1242,7 @@
           <w:szCs w:val="24"/>
           <w:lang w:val="en-US"/>
         </w:rPr>
-        <w:t xml:space="preserve">submitted to the University of Mumbai in partial fulfillment of the requirement for the award of the degree of “Bachelor of Engineering in Computer </w:t>
+        <w:t xml:space="preserve"> (B-19);</w:t>
       </w:r>
       <w:r>
         <w:rPr>
@@ -1077,7 +1251,7 @@
           <w:szCs w:val="24"/>
           <w:lang w:val="en-US"/>
         </w:rPr>
-        <w:t>Engineering</w:t>
+        <w:t xml:space="preserve"> </w:t>
       </w:r>
       <w:r>
         <w:rPr>
@@ -1086,30 +1260,26 @@
           <w:szCs w:val="24"/>
           <w:lang w:val="en-US"/>
         </w:rPr>
-        <w:t>”.</w:t>
-      </w:r>
-    </w:p>
-    <w:p>
-      <w:pPr>
-        <w:jc w:val="center"/>
+        <w:t xml:space="preserve">submitted to the University of Mumbai in partial fulfillment of the requirement for the award of the degree of “Bachelor of Engineering in Computer </w:t>
+      </w:r>
+      <w:r>
         <w:rPr>
           <w:rFonts w:ascii="Times New Roman" w:hAnsi="Times New Roman" w:cs="Times New Roman"/>
           <w:sz w:val="24"/>
           <w:szCs w:val="24"/>
           <w:lang w:val="en-US"/>
         </w:rPr>
-      </w:pPr>
-    </w:p>
-    <w:p>
-      <w:pPr>
-        <w:jc w:val="center"/>
+        <w:t>Engineering</w:t>
+      </w:r>
+      <w:r>
         <w:rPr>
           <w:rFonts w:ascii="Times New Roman" w:hAnsi="Times New Roman" w:cs="Times New Roman"/>
           <w:sz w:val="24"/>
           <w:szCs w:val="24"/>
           <w:lang w:val="en-US"/>
         </w:rPr>
-      </w:pPr>
+        <w:t>”.</w:t>
+      </w:r>
     </w:p>
     <w:p>
       <w:pPr>
@@ -1182,99 +1352,6 @@
         <w:jc w:val="center"/>
         <w:rPr>
           <w:rFonts w:ascii="Times New Roman" w:hAnsi="Times New Roman" w:cs="Times New Roman"/>
-          <w:sz w:val="28"/>
-          <w:szCs w:val="28"/>
-          <w:lang w:val="en-US"/>
-        </w:rPr>
-      </w:pPr>
-      <w:r>
-        <w:rPr>
-          <w:rFonts w:ascii="Times New Roman" w:hAnsi="Times New Roman" w:cs="Times New Roman"/>
-          <w:sz w:val="28"/>
-          <w:szCs w:val="28"/>
-          <w:lang w:val="en-US"/>
-        </w:rPr>
-        <w:t>Supervisor</w:t>
-      </w:r>
-      <w:r>
-        <w:rPr>
-          <w:rFonts w:ascii="Times New Roman" w:hAnsi="Times New Roman" w:cs="Times New Roman"/>
-          <w:sz w:val="28"/>
-          <w:szCs w:val="28"/>
-          <w:lang w:val="en-US"/>
-        </w:rPr>
-        <w:t xml:space="preserve"> </w:t>
-      </w:r>
-    </w:p>
-    <w:p>
-      <w:pPr>
-        <w:jc w:val="center"/>
-        <w:rPr>
-          <w:rFonts w:ascii="Times New Roman" w:hAnsi="Times New Roman" w:cs="Times New Roman"/>
-          <w:sz w:val="28"/>
-          <w:szCs w:val="28"/>
-          <w:lang w:val="en-US"/>
-        </w:rPr>
-      </w:pPr>
-      <w:r>
-        <w:rPr>
-          <w:rFonts w:ascii="Times New Roman" w:hAnsi="Times New Roman" w:cs="Times New Roman"/>
-          <w:sz w:val="28"/>
-          <w:szCs w:val="28"/>
-          <w:lang w:val="en-US"/>
-        </w:rPr>
-        <w:t>Prof.</w:t>
-      </w:r>
-      <w:r>
-        <w:rPr>
-          <w:rFonts w:ascii="Times New Roman" w:hAnsi="Times New Roman" w:cs="Times New Roman"/>
-          <w:sz w:val="28"/>
-          <w:szCs w:val="28"/>
-          <w:lang w:val="en-US"/>
-        </w:rPr>
-        <w:t xml:space="preserve"> </w:t>
-      </w:r>
-      <w:r>
-        <w:rPr>
-          <w:rFonts w:ascii="Times New Roman" w:hAnsi="Times New Roman" w:cs="Times New Roman"/>
-          <w:sz w:val="28"/>
-          <w:szCs w:val="28"/>
-          <w:lang w:val="en-US"/>
-        </w:rPr>
-        <w:t>V</w:t>
-      </w:r>
-      <w:r>
-        <w:rPr>
-          <w:rFonts w:ascii="Times New Roman" w:hAnsi="Times New Roman" w:cs="Times New Roman"/>
-          <w:sz w:val="28"/>
-          <w:szCs w:val="28"/>
-          <w:lang w:val="en-US"/>
-        </w:rPr>
-        <w:t xml:space="preserve">edika </w:t>
-      </w:r>
-      <w:r>
-        <w:rPr>
-          <w:rFonts w:ascii="Times New Roman" w:hAnsi="Times New Roman" w:cs="Times New Roman"/>
-          <w:sz w:val="28"/>
-          <w:szCs w:val="28"/>
-          <w:lang w:val="en-US"/>
-        </w:rPr>
-        <w:t>P</w:t>
-      </w:r>
-      <w:r>
-        <w:rPr>
-          <w:rFonts w:ascii="Times New Roman" w:hAnsi="Times New Roman" w:cs="Times New Roman"/>
-          <w:sz w:val="28"/>
-          <w:szCs w:val="28"/>
-          <w:lang w:val="en-US"/>
-        </w:rPr>
-        <w:t>atil</w:t>
-      </w:r>
-    </w:p>
-    <w:p>
-      <w:pPr>
-        <w:rPr>
-          <w:rFonts w:ascii="Times New Roman" w:hAnsi="Times New Roman" w:cs="Times New Roman"/>
           <w:sz w:val="24"/>
           <w:szCs w:val="24"/>
           <w:lang w:val="en-US"/>
@@ -1283,6 +1360,7 @@
     </w:p>
     <w:p>
       <w:pPr>
+        <w:jc w:val="center"/>
         <w:rPr>
           <w:rFonts w:ascii="Times New Roman" w:hAnsi="Times New Roman" w:cs="Times New Roman"/>
           <w:sz w:val="24"/>
@@ -1293,6 +1371,100 @@
     </w:p>
     <w:p>
       <w:pPr>
+        <w:jc w:val="center"/>
+        <w:rPr>
+          <w:rFonts w:ascii="Times New Roman" w:hAnsi="Times New Roman" w:cs="Times New Roman"/>
+          <w:sz w:val="28"/>
+          <w:szCs w:val="28"/>
+          <w:lang w:val="en-US"/>
+        </w:rPr>
+      </w:pPr>
+      <w:r>
+        <w:rPr>
+          <w:rFonts w:ascii="Times New Roman" w:hAnsi="Times New Roman" w:cs="Times New Roman"/>
+          <w:sz w:val="28"/>
+          <w:szCs w:val="28"/>
+          <w:lang w:val="en-US"/>
+        </w:rPr>
+        <w:t>Supervisor</w:t>
+      </w:r>
+      <w:r>
+        <w:rPr>
+          <w:rFonts w:ascii="Times New Roman" w:hAnsi="Times New Roman" w:cs="Times New Roman"/>
+          <w:sz w:val="28"/>
+          <w:szCs w:val="28"/>
+          <w:lang w:val="en-US"/>
+        </w:rPr>
+        <w:t xml:space="preserve"> </w:t>
+      </w:r>
+    </w:p>
+    <w:p>
+      <w:pPr>
+        <w:jc w:val="center"/>
+        <w:rPr>
+          <w:rFonts w:ascii="Times New Roman" w:hAnsi="Times New Roman" w:cs="Times New Roman"/>
+          <w:sz w:val="28"/>
+          <w:szCs w:val="28"/>
+          <w:lang w:val="en-US"/>
+        </w:rPr>
+      </w:pPr>
+      <w:r>
+        <w:rPr>
+          <w:rFonts w:ascii="Times New Roman" w:hAnsi="Times New Roman" w:cs="Times New Roman"/>
+          <w:sz w:val="28"/>
+          <w:szCs w:val="28"/>
+          <w:lang w:val="en-US"/>
+        </w:rPr>
+        <w:t>Prof.</w:t>
+      </w:r>
+      <w:r>
+        <w:rPr>
+          <w:rFonts w:ascii="Times New Roman" w:hAnsi="Times New Roman" w:cs="Times New Roman"/>
+          <w:sz w:val="28"/>
+          <w:szCs w:val="28"/>
+          <w:lang w:val="en-US"/>
+        </w:rPr>
+        <w:t xml:space="preserve"> </w:t>
+      </w:r>
+      <w:r>
+        <w:rPr>
+          <w:rFonts w:ascii="Times New Roman" w:hAnsi="Times New Roman" w:cs="Times New Roman"/>
+          <w:sz w:val="28"/>
+          <w:szCs w:val="28"/>
+          <w:lang w:val="en-US"/>
+        </w:rPr>
+        <w:t>V</w:t>
+      </w:r>
+      <w:r>
+        <w:rPr>
+          <w:rFonts w:ascii="Times New Roman" w:hAnsi="Times New Roman" w:cs="Times New Roman"/>
+          <w:sz w:val="28"/>
+          <w:szCs w:val="28"/>
+          <w:lang w:val="en-US"/>
+        </w:rPr>
+        <w:t xml:space="preserve">edika </w:t>
+      </w:r>
+      <w:r>
+        <w:rPr>
+          <w:rFonts w:ascii="Times New Roman" w:hAnsi="Times New Roman" w:cs="Times New Roman"/>
+          <w:sz w:val="28"/>
+          <w:szCs w:val="28"/>
+          <w:lang w:val="en-US"/>
+        </w:rPr>
+        <w:t>P</w:t>
+      </w:r>
+      <w:r>
+        <w:rPr>
+          <w:rFonts w:ascii="Times New Roman" w:hAnsi="Times New Roman" w:cs="Times New Roman"/>
+          <w:sz w:val="28"/>
+          <w:szCs w:val="28"/>
+          <w:lang w:val="en-US"/>
+        </w:rPr>
+        <w:t>atil</w:t>
+      </w:r>
+    </w:p>
+    <w:p>
+      <w:pPr>
         <w:rPr>
           <w:rFonts w:ascii="Times New Roman" w:hAnsi="Times New Roman" w:cs="Times New Roman"/>
           <w:sz w:val="24"/>
@@ -1303,7 +1475,6 @@
     </w:p>
     <w:p>
       <w:pPr>
-        <w:jc w:val="right"/>
         <w:rPr>
           <w:rFonts w:ascii="Times New Roman" w:hAnsi="Times New Roman" w:cs="Times New Roman"/>
           <w:sz w:val="24"/>
@@ -1316,67 +1487,15 @@
       <w:pPr>
         <w:rPr>
           <w:rFonts w:ascii="Times New Roman" w:hAnsi="Times New Roman" w:cs="Times New Roman"/>
-          <w:sz w:val="28"/>
-          <w:szCs w:val="28"/>
-          <w:lang w:val="en-US"/>
-        </w:rPr>
-      </w:pPr>
-      <w:r>
-        <w:rPr>
-          <w:rFonts w:ascii="Times New Roman" w:hAnsi="Times New Roman" w:cs="Times New Roman"/>
-          <w:sz w:val="28"/>
-          <w:szCs w:val="28"/>
-          <w:lang w:val="en-US"/>
-        </w:rPr>
-        <w:t xml:space="preserve">Head of Department </w:t>
-      </w:r>
-      <w:r>
-        <w:rPr>
-          <w:rFonts w:ascii="Times New Roman" w:hAnsi="Times New Roman" w:cs="Times New Roman"/>
-          <w:sz w:val="28"/>
-          <w:szCs w:val="28"/>
-          <w:lang w:val="en-US"/>
-        </w:rPr>
-        <w:t xml:space="preserve">                                                                    Principal</w:t>
-      </w:r>
-    </w:p>
-    <w:p>
-      <w:pPr>
-        <w:rPr>
-          <w:rFonts w:ascii="Times New Roman" w:hAnsi="Times New Roman" w:cs="Times New Roman"/>
           <w:sz w:val="24"/>
           <w:szCs w:val="24"/>
           <w:lang w:val="en-US"/>
         </w:rPr>
       </w:pPr>
-      <w:r>
-        <w:rPr>
-          <w:rFonts w:ascii="Times New Roman" w:hAnsi="Times New Roman" w:cs="Times New Roman"/>
-          <w:sz w:val="28"/>
-          <w:szCs w:val="28"/>
-          <w:lang w:val="en-US"/>
-        </w:rPr>
-        <w:t xml:space="preserve">Prof. Mahesh Maurya </w:t>
-      </w:r>
-      <w:r>
-        <w:rPr>
-          <w:rFonts w:ascii="Times New Roman" w:hAnsi="Times New Roman" w:cs="Times New Roman"/>
-          <w:sz w:val="28"/>
-          <w:szCs w:val="28"/>
-          <w:lang w:val="en-US"/>
-        </w:rPr>
-        <w:t xml:space="preserve">                                                          </w:t>
-      </w:r>
-      <w:r>
-        <w:rPr>
-          <w:rFonts w:ascii="Times New Roman" w:hAnsi="Times New Roman" w:cs="Times New Roman"/>
-          <w:sz w:val="28"/>
-        </w:rPr>
-        <w:t>Dr. Vilas Nitnavare</w:t>
-      </w:r>
-    </w:p>
-    <w:p>
-      <w:pPr>
+    </w:p>
+    <w:p>
+      <w:pPr>
+        <w:jc w:val="right"/>
         <w:rPr>
           <w:rFonts w:ascii="Times New Roman" w:hAnsi="Times New Roman" w:cs="Times New Roman"/>
           <w:sz w:val="24"/>
@@ -1389,11 +1508,82 @@
       <w:pPr>
         <w:rPr>
           <w:rFonts w:ascii="Times New Roman" w:hAnsi="Times New Roman" w:cs="Times New Roman"/>
+          <w:sz w:val="28"/>
+          <w:szCs w:val="28"/>
+          <w:lang w:val="en-US"/>
+        </w:rPr>
+      </w:pPr>
+      <w:r>
+        <w:rPr>
+          <w:rFonts w:ascii="Times New Roman" w:hAnsi="Times New Roman" w:cs="Times New Roman"/>
+          <w:sz w:val="28"/>
+          <w:szCs w:val="28"/>
+          <w:lang w:val="en-US"/>
+        </w:rPr>
+        <w:t xml:space="preserve">Head of Department </w:t>
+      </w:r>
+      <w:r>
+        <w:rPr>
+          <w:rFonts w:ascii="Times New Roman" w:hAnsi="Times New Roman" w:cs="Times New Roman"/>
+          <w:sz w:val="28"/>
+          <w:szCs w:val="28"/>
+          <w:lang w:val="en-US"/>
+        </w:rPr>
+        <w:t xml:space="preserve">                                                                    Principal</w:t>
+      </w:r>
+    </w:p>
+    <w:p>
+      <w:pPr>
+        <w:rPr>
+          <w:rFonts w:ascii="Times New Roman" w:hAnsi="Times New Roman" w:cs="Times New Roman"/>
           <w:sz w:val="24"/>
           <w:szCs w:val="24"/>
           <w:lang w:val="en-US"/>
         </w:rPr>
       </w:pPr>
+      <w:r>
+        <w:rPr>
+          <w:rFonts w:ascii="Times New Roman" w:hAnsi="Times New Roman" w:cs="Times New Roman"/>
+          <w:sz w:val="28"/>
+          <w:szCs w:val="28"/>
+          <w:lang w:val="en-US"/>
+        </w:rPr>
+        <w:t xml:space="preserve">Prof. Mahesh Maurya </w:t>
+      </w:r>
+      <w:r>
+        <w:rPr>
+          <w:rFonts w:ascii="Times New Roman" w:hAnsi="Times New Roman" w:cs="Times New Roman"/>
+          <w:sz w:val="28"/>
+          <w:szCs w:val="28"/>
+          <w:lang w:val="en-US"/>
+        </w:rPr>
+        <w:t xml:space="preserve">                                                          </w:t>
+      </w:r>
+      <w:proofErr w:type="spellStart"/>
+      <w:r>
+        <w:rPr>
+          <w:rFonts w:ascii="Times New Roman" w:hAnsi="Times New Roman" w:cs="Times New Roman"/>
+          <w:sz w:val="28"/>
+        </w:rPr>
+        <w:t>Dr.</w:t>
+      </w:r>
+      <w:proofErr w:type="spellEnd"/>
+      <w:r>
+        <w:rPr>
+          <w:rFonts w:ascii="Times New Roman" w:hAnsi="Times New Roman" w:cs="Times New Roman"/>
+          <w:sz w:val="28"/>
+        </w:rPr>
+        <w:t xml:space="preserve"> Vilas </w:t>
+      </w:r>
+      <w:proofErr w:type="spellStart"/>
+      <w:r>
+        <w:rPr>
+          <w:rFonts w:ascii="Times New Roman" w:hAnsi="Times New Roman" w:cs="Times New Roman"/>
+          <w:sz w:val="28"/>
+        </w:rPr>
+        <w:t>Nitnavare</w:t>
+      </w:r>
+      <w:proofErr w:type="spellEnd"/>
     </w:p>
     <w:p>
       <w:pPr>
@@ -1467,6 +1657,26 @@
     </w:p>
     <w:p>
       <w:pPr>
+        <w:rPr>
+          <w:rFonts w:ascii="Times New Roman" w:hAnsi="Times New Roman" w:cs="Times New Roman"/>
+          <w:sz w:val="24"/>
+          <w:szCs w:val="24"/>
+          <w:lang w:val="en-US"/>
+        </w:rPr>
+      </w:pPr>
+    </w:p>
+    <w:p>
+      <w:pPr>
+        <w:rPr>
+          <w:rFonts w:ascii="Times New Roman" w:hAnsi="Times New Roman" w:cs="Times New Roman"/>
+          <w:sz w:val="24"/>
+          <w:szCs w:val="24"/>
+          <w:lang w:val="en-US"/>
+        </w:rPr>
+      </w:pPr>
+    </w:p>
+    <w:p>
+      <w:pPr>
         <w:jc w:val="center"/>
         <w:rPr>
           <w:rFonts w:ascii="Times New Roman" w:hAnsi="Times New Roman" w:cs="Times New Roman"/>
@@ -1557,7 +1767,47 @@
           <w:szCs w:val="28"/>
           <w:lang w:val="en-US"/>
         </w:rPr>
-        <w:t xml:space="preserve">by Armaan Nakhuda (B-02); Sushant  Navle (B-05) Hritvik Saigaonakar (B-19) is approved for the degree of </w:t>
+        <w:t xml:space="preserve">by Armaan Nakhuda (B-02); </w:t>
+      </w:r>
+      <w:proofErr w:type="gramStart"/>
+      <w:r>
+        <w:rPr>
+          <w:rFonts w:ascii="Times New Roman" w:hAnsi="Times New Roman" w:cs="Times New Roman"/>
+          <w:sz w:val="28"/>
+          <w:szCs w:val="28"/>
+          <w:lang w:val="en-US"/>
+        </w:rPr>
+        <w:t>Sushant  Navle</w:t>
+      </w:r>
+      <w:proofErr w:type="gramEnd"/>
+      <w:r>
+        <w:rPr>
+          <w:rFonts w:ascii="Times New Roman" w:hAnsi="Times New Roman" w:cs="Times New Roman"/>
+          <w:sz w:val="28"/>
+          <w:szCs w:val="28"/>
+          <w:lang w:val="en-US"/>
+        </w:rPr>
+        <w:t xml:space="preserve"> (B-05) Hritvik </w:t>
+      </w:r>
+      <w:proofErr w:type="spellStart"/>
+      <w:r>
+        <w:rPr>
+          <w:rFonts w:ascii="Times New Roman" w:hAnsi="Times New Roman" w:cs="Times New Roman"/>
+          <w:sz w:val="28"/>
+          <w:szCs w:val="28"/>
+          <w:lang w:val="en-US"/>
+        </w:rPr>
+        <w:t>Saigaonakar</w:t>
+      </w:r>
+      <w:proofErr w:type="spellEnd"/>
+      <w:r>
+        <w:rPr>
+          <w:rFonts w:ascii="Times New Roman" w:hAnsi="Times New Roman" w:cs="Times New Roman"/>
+          <w:sz w:val="28"/>
+          <w:szCs w:val="28"/>
+          <w:lang w:val="en-US"/>
+        </w:rPr>
+        <w:t xml:space="preserve"> (B-19) is approved for the degree of </w:t>
       </w:r>
       <w:r>
         <w:rPr>
@@ -2118,33 +2368,55 @@
           <w:lang w:val="en-US"/>
         </w:rPr>
       </w:pPr>
-      <w:r>
-        <w:rPr>
-          <w:rFonts w:ascii="Times New Roman" w:hAnsi="Times New Roman" w:cs="Times New Roman"/>
-          <w:sz w:val="28"/>
-          <w:szCs w:val="28"/>
-          <w:lang w:val="en-US"/>
-        </w:rPr>
-        <w:t xml:space="preserve">2 . mini project contribution </w:t>
-      </w:r>
-    </w:p>
-    <w:p>
-      <w:pPr>
-        <w:rPr>
-          <w:rFonts w:ascii="Times New Roman" w:hAnsi="Times New Roman" w:cs="Times New Roman"/>
-          <w:sz w:val="28"/>
-          <w:szCs w:val="28"/>
-          <w:lang w:val="en-US"/>
-        </w:rPr>
-      </w:pPr>
-      <w:r>
-        <w:rPr>
-          <w:rFonts w:ascii="Times New Roman" w:hAnsi="Times New Roman" w:cs="Times New Roman"/>
-          <w:sz w:val="28"/>
-          <w:szCs w:val="28"/>
-          <w:lang w:val="en-US"/>
-        </w:rPr>
-        <w:t xml:space="preserve">3 . Proposed System </w:t>
+      <w:proofErr w:type="gramStart"/>
+      <w:r>
+        <w:rPr>
+          <w:rFonts w:ascii="Times New Roman" w:hAnsi="Times New Roman" w:cs="Times New Roman"/>
+          <w:sz w:val="28"/>
+          <w:szCs w:val="28"/>
+          <w:lang w:val="en-US"/>
+        </w:rPr>
+        <w:t>2 .</w:t>
+      </w:r>
+      <w:proofErr w:type="gramEnd"/>
+      <w:r>
+        <w:rPr>
+          <w:rFonts w:ascii="Times New Roman" w:hAnsi="Times New Roman" w:cs="Times New Roman"/>
+          <w:sz w:val="28"/>
+          <w:szCs w:val="28"/>
+          <w:lang w:val="en-US"/>
+        </w:rPr>
+        <w:t xml:space="preserve"> mini project contribution </w:t>
+      </w:r>
+    </w:p>
+    <w:p>
+      <w:pPr>
+        <w:rPr>
+          <w:rFonts w:ascii="Times New Roman" w:hAnsi="Times New Roman" w:cs="Times New Roman"/>
+          <w:sz w:val="28"/>
+          <w:szCs w:val="28"/>
+          <w:lang w:val="en-US"/>
+        </w:rPr>
+      </w:pPr>
+      <w:proofErr w:type="gramStart"/>
+      <w:r>
+        <w:rPr>
+          <w:rFonts w:ascii="Times New Roman" w:hAnsi="Times New Roman" w:cs="Times New Roman"/>
+          <w:sz w:val="28"/>
+          <w:szCs w:val="28"/>
+          <w:lang w:val="en-US"/>
+        </w:rPr>
+        <w:t>3 .</w:t>
+      </w:r>
+      <w:proofErr w:type="gramEnd"/>
+      <w:r>
+        <w:rPr>
+          <w:rFonts w:ascii="Times New Roman" w:hAnsi="Times New Roman" w:cs="Times New Roman"/>
+          <w:sz w:val="28"/>
+          <w:szCs w:val="28"/>
+          <w:lang w:val="en-US"/>
+        </w:rPr>
+        <w:t xml:space="preserve"> Proposed System </w:t>
       </w:r>
     </w:p>
     <w:p>
@@ -2251,14 +2523,25 @@
           <w:lang w:val="en-US"/>
         </w:rPr>
       </w:pPr>
-      <w:r>
-        <w:rPr>
-          <w:rFonts w:ascii="Times New Roman" w:hAnsi="Times New Roman" w:cs="Times New Roman"/>
-          <w:sz w:val="28"/>
-          <w:szCs w:val="28"/>
-          <w:lang w:val="en-US"/>
-        </w:rPr>
-        <w:t xml:space="preserve">4 . References  </w:t>
+      <w:proofErr w:type="gramStart"/>
+      <w:r>
+        <w:rPr>
+          <w:rFonts w:ascii="Times New Roman" w:hAnsi="Times New Roman" w:cs="Times New Roman"/>
+          <w:sz w:val="28"/>
+          <w:szCs w:val="28"/>
+          <w:lang w:val="en-US"/>
+        </w:rPr>
+        <w:t>4 .</w:t>
+      </w:r>
+      <w:proofErr w:type="gramEnd"/>
+      <w:r>
+        <w:rPr>
+          <w:rFonts w:ascii="Times New Roman" w:hAnsi="Times New Roman" w:cs="Times New Roman"/>
+          <w:sz w:val="28"/>
+          <w:szCs w:val="28"/>
+          <w:lang w:val="en-US"/>
+        </w:rPr>
+        <w:t xml:space="preserve"> References  </w:t>
       </w:r>
     </w:p>
     <w:p>
@@ -3122,7 +3405,27 @@
                 <w:szCs w:val="40"/>
                 <w:lang w:val="en-US"/>
               </w:rPr>
-              <w:t xml:space="preserve">Pause menu and  Credits Dialogue </w:t>
+              <w:t xml:space="preserve">Pause menu </w:t>
+            </w:r>
+            <w:proofErr w:type="gramStart"/>
+            <w:r>
+              <w:rPr>
+                <w:rFonts w:ascii="Times New Roman" w:hAnsi="Times New Roman" w:cs="Times New Roman"/>
+                <w:sz w:val="40"/>
+                <w:szCs w:val="40"/>
+                <w:lang w:val="en-US"/>
+              </w:rPr>
+              <w:t>and  Credits</w:t>
+            </w:r>
+            <w:proofErr w:type="gramEnd"/>
+            <w:r>
+              <w:rPr>
+                <w:rFonts w:ascii="Times New Roman" w:hAnsi="Times New Roman" w:cs="Times New Roman"/>
+                <w:sz w:val="40"/>
+                <w:szCs w:val="40"/>
+                <w:lang w:val="en-US"/>
+              </w:rPr>
+              <w:t xml:space="preserve"> Dialogue </w:t>
             </w:r>
           </w:p>
         </w:tc>
@@ -4095,7 +4398,27 @@
           <w:szCs w:val="28"/>
           <w:lang w:val="en-US"/>
         </w:rPr>
-        <w:t xml:space="preserve">1.AI:-Artificial Intelligence </w:t>
+        <w:t>1.</w:t>
+      </w:r>
+      <w:proofErr w:type="gramStart"/>
+      <w:r>
+        <w:rPr>
+          <w:rFonts w:ascii="Times New Roman" w:hAnsi="Times New Roman" w:cs="Times New Roman"/>
+          <w:sz w:val="28"/>
+          <w:szCs w:val="28"/>
+          <w:lang w:val="en-US"/>
+        </w:rPr>
+        <w:t>AI:-</w:t>
+      </w:r>
+      <w:proofErr w:type="gramEnd"/>
+      <w:r>
+        <w:rPr>
+          <w:rFonts w:ascii="Times New Roman" w:hAnsi="Times New Roman" w:cs="Times New Roman"/>
+          <w:sz w:val="28"/>
+          <w:szCs w:val="28"/>
+          <w:lang w:val="en-US"/>
+        </w:rPr>
+        <w:t xml:space="preserve">Artificial Intelligence </w:t>
       </w:r>
     </w:p>
     <w:p>
@@ -4141,75 +4464,156 @@
           <w:szCs w:val="28"/>
           <w:lang w:val="en-US"/>
         </w:rPr>
-        <w:t>ie/Draw:-When the game ends in a draw with no winner</w:t>
-      </w:r>
-    </w:p>
-    <w:p>
-      <w:pPr>
-        <w:rPr>
-          <w:rFonts w:ascii="Times New Roman" w:hAnsi="Times New Roman" w:cs="Times New Roman"/>
-          <w:sz w:val="28"/>
-          <w:szCs w:val="28"/>
-          <w:lang w:val="en-US"/>
-        </w:rPr>
-      </w:pPr>
-      <w:r>
-        <w:rPr>
-          <w:rFonts w:ascii="Times New Roman" w:hAnsi="Times New Roman" w:cs="Times New Roman"/>
-          <w:sz w:val="28"/>
-          <w:szCs w:val="28"/>
-          <w:lang w:val="en-US"/>
-        </w:rPr>
-        <w:t>3.Restart:- Option to start a new game after finishing one</w:t>
-      </w:r>
-    </w:p>
-    <w:p>
-      <w:pPr>
-        <w:rPr>
-          <w:rFonts w:ascii="Times New Roman" w:hAnsi="Times New Roman" w:cs="Times New Roman"/>
-          <w:sz w:val="28"/>
-          <w:szCs w:val="28"/>
-          <w:lang w:val="en-US"/>
-        </w:rPr>
-      </w:pPr>
-      <w:r>
-        <w:rPr>
-          <w:rFonts w:ascii="Times New Roman" w:hAnsi="Times New Roman" w:cs="Times New Roman"/>
-          <w:sz w:val="28"/>
-          <w:szCs w:val="28"/>
-          <w:lang w:val="en-US"/>
-        </w:rPr>
-        <w:t>4.Undo:- Option to revert the last move made in the game</w:t>
-      </w:r>
-    </w:p>
-    <w:p>
-      <w:pPr>
-        <w:rPr>
-          <w:rFonts w:ascii="Times New Roman" w:hAnsi="Times New Roman" w:cs="Times New Roman"/>
-          <w:sz w:val="28"/>
-          <w:szCs w:val="28"/>
-          <w:lang w:val="en-US"/>
-        </w:rPr>
-      </w:pPr>
-      <w:r>
-        <w:rPr>
-          <w:rFonts w:ascii="Times New Roman" w:hAnsi="Times New Roman" w:cs="Times New Roman"/>
-          <w:sz w:val="28"/>
-          <w:szCs w:val="28"/>
-          <w:lang w:val="en-US"/>
-        </w:rPr>
-        <w:t>5.UI:- User Interface</w:t>
-      </w:r>
-    </w:p>
-    <w:p>
-      <w:pPr>
-        <w:rPr>
-          <w:rFonts w:ascii="Times New Roman" w:hAnsi="Times New Roman" w:cs="Times New Roman"/>
-          <w:sz w:val="28"/>
-          <w:szCs w:val="28"/>
-          <w:lang w:val="en-US"/>
-        </w:rPr>
-      </w:pPr>
+        <w:t>ie/</w:t>
+      </w:r>
+      <w:proofErr w:type="gramStart"/>
+      <w:r>
+        <w:rPr>
+          <w:rFonts w:ascii="Times New Roman" w:hAnsi="Times New Roman" w:cs="Times New Roman"/>
+          <w:sz w:val="28"/>
+          <w:szCs w:val="28"/>
+          <w:lang w:val="en-US"/>
+        </w:rPr>
+        <w:t>Draw:-</w:t>
+      </w:r>
+      <w:proofErr w:type="gramEnd"/>
+      <w:r>
+        <w:rPr>
+          <w:rFonts w:ascii="Times New Roman" w:hAnsi="Times New Roman" w:cs="Times New Roman"/>
+          <w:sz w:val="28"/>
+          <w:szCs w:val="28"/>
+          <w:lang w:val="en-US"/>
+        </w:rPr>
+        <w:t>When the game ends in a draw with no winner</w:t>
+      </w:r>
+    </w:p>
+    <w:p>
+      <w:pPr>
+        <w:rPr>
+          <w:rFonts w:ascii="Times New Roman" w:hAnsi="Times New Roman" w:cs="Times New Roman"/>
+          <w:sz w:val="28"/>
+          <w:szCs w:val="28"/>
+          <w:lang w:val="en-US"/>
+        </w:rPr>
+      </w:pPr>
+      <w:r>
+        <w:rPr>
+          <w:rFonts w:ascii="Times New Roman" w:hAnsi="Times New Roman" w:cs="Times New Roman"/>
+          <w:sz w:val="28"/>
+          <w:szCs w:val="28"/>
+          <w:lang w:val="en-US"/>
+        </w:rPr>
+        <w:t>3.</w:t>
+      </w:r>
+      <w:proofErr w:type="gramStart"/>
+      <w:r>
+        <w:rPr>
+          <w:rFonts w:ascii="Times New Roman" w:hAnsi="Times New Roman" w:cs="Times New Roman"/>
+          <w:sz w:val="28"/>
+          <w:szCs w:val="28"/>
+          <w:lang w:val="en-US"/>
+        </w:rPr>
+        <w:t>Restart:-</w:t>
+      </w:r>
+      <w:proofErr w:type="gramEnd"/>
+      <w:r>
+        <w:rPr>
+          <w:rFonts w:ascii="Times New Roman" w:hAnsi="Times New Roman" w:cs="Times New Roman"/>
+          <w:sz w:val="28"/>
+          <w:szCs w:val="28"/>
+          <w:lang w:val="en-US"/>
+        </w:rPr>
+        <w:t xml:space="preserve"> Option to start a new game after finishing one</w:t>
+      </w:r>
+    </w:p>
+    <w:p>
+      <w:pPr>
+        <w:rPr>
+          <w:rFonts w:ascii="Times New Roman" w:hAnsi="Times New Roman" w:cs="Times New Roman"/>
+          <w:sz w:val="28"/>
+          <w:szCs w:val="28"/>
+          <w:lang w:val="en-US"/>
+        </w:rPr>
+      </w:pPr>
+      <w:r>
+        <w:rPr>
+          <w:rFonts w:ascii="Times New Roman" w:hAnsi="Times New Roman" w:cs="Times New Roman"/>
+          <w:sz w:val="28"/>
+          <w:szCs w:val="28"/>
+          <w:lang w:val="en-US"/>
+        </w:rPr>
+        <w:t>4.</w:t>
+      </w:r>
+      <w:proofErr w:type="gramStart"/>
+      <w:r>
+        <w:rPr>
+          <w:rFonts w:ascii="Times New Roman" w:hAnsi="Times New Roman" w:cs="Times New Roman"/>
+          <w:sz w:val="28"/>
+          <w:szCs w:val="28"/>
+          <w:lang w:val="en-US"/>
+        </w:rPr>
+        <w:t>Undo:-</w:t>
+      </w:r>
+      <w:proofErr w:type="gramEnd"/>
+      <w:r>
+        <w:rPr>
+          <w:rFonts w:ascii="Times New Roman" w:hAnsi="Times New Roman" w:cs="Times New Roman"/>
+          <w:sz w:val="28"/>
+          <w:szCs w:val="28"/>
+          <w:lang w:val="en-US"/>
+        </w:rPr>
+        <w:t xml:space="preserve"> Option to revert the last move made in the game</w:t>
+      </w:r>
+    </w:p>
+    <w:p>
+      <w:pPr>
+        <w:rPr>
+          <w:rFonts w:ascii="Times New Roman" w:hAnsi="Times New Roman" w:cs="Times New Roman"/>
+          <w:sz w:val="28"/>
+          <w:szCs w:val="28"/>
+          <w:lang w:val="en-US"/>
+        </w:rPr>
+      </w:pPr>
+      <w:r>
+        <w:rPr>
+          <w:rFonts w:ascii="Times New Roman" w:hAnsi="Times New Roman" w:cs="Times New Roman"/>
+          <w:sz w:val="28"/>
+          <w:szCs w:val="28"/>
+          <w:lang w:val="en-US"/>
+        </w:rPr>
+        <w:t>5.</w:t>
+      </w:r>
+      <w:proofErr w:type="gramStart"/>
+      <w:r>
+        <w:rPr>
+          <w:rFonts w:ascii="Times New Roman" w:hAnsi="Times New Roman" w:cs="Times New Roman"/>
+          <w:sz w:val="28"/>
+          <w:szCs w:val="28"/>
+          <w:lang w:val="en-US"/>
+        </w:rPr>
+        <w:t>UI:-</w:t>
+      </w:r>
+      <w:proofErr w:type="gramEnd"/>
+      <w:r>
+        <w:rPr>
+          <w:rFonts w:ascii="Times New Roman" w:hAnsi="Times New Roman" w:cs="Times New Roman"/>
+          <w:sz w:val="28"/>
+          <w:szCs w:val="28"/>
+          <w:lang w:val="en-US"/>
+        </w:rPr>
+        <w:t xml:space="preserve"> User Interface</w:t>
+      </w:r>
+    </w:p>
+    <w:p>
+      <w:pPr>
+        <w:rPr>
+          <w:rFonts w:ascii="Times New Roman" w:hAnsi="Times New Roman" w:cs="Times New Roman"/>
+          <w:sz w:val="28"/>
+          <w:szCs w:val="28"/>
+          <w:lang w:val="en-US"/>
+        </w:rPr>
+      </w:pPr>
+      <w:proofErr w:type="gramStart"/>
       <w:r>
         <w:rPr>
           <w:rFonts w:ascii="Times New Roman" w:hAnsi="Times New Roman" w:cs="Times New Roman"/>
@@ -4237,6 +4641,7 @@
         </w:rPr>
         <w:t>:-</w:t>
       </w:r>
+      <w:proofErr w:type="gramEnd"/>
       <w:r>
         <w:rPr>
           <w:rFonts w:ascii="Times New Roman" w:hAnsi="Times New Roman" w:cs="Times New Roman"/>
@@ -4256,6 +4661,7 @@
           <w:lang w:val="en-US"/>
         </w:rPr>
       </w:pPr>
+      <w:proofErr w:type="gramStart"/>
       <w:r>
         <w:rPr>
           <w:rFonts w:ascii="Times New Roman" w:hAnsi="Times New Roman" w:cs="Times New Roman"/>
@@ -4283,6 +4689,7 @@
         </w:rPr>
         <w:t>:-</w:t>
       </w:r>
+      <w:proofErr w:type="gramEnd"/>
       <w:r>
         <w:rPr>
           <w:rFonts w:ascii="Times New Roman" w:hAnsi="Times New Roman" w:cs="Times New Roman"/>
@@ -4993,8 +5400,19 @@
           <w:szCs w:val="28"/>
           <w:lang w:val="en-US"/>
         </w:rPr>
-        <w:t>1.Universal Appeal:-</w:t>
-      </w:r>
+        <w:t xml:space="preserve">1.Universal </w:t>
+      </w:r>
+      <w:proofErr w:type="gramStart"/>
+      <w:r>
+        <w:rPr>
+          <w:rFonts w:ascii="Times New Roman" w:hAnsi="Times New Roman" w:cs="Times New Roman"/>
+          <w:sz w:val="28"/>
+          <w:szCs w:val="28"/>
+          <w:lang w:val="en-US"/>
+        </w:rPr>
+        <w:t>Appeal:-</w:t>
+      </w:r>
+      <w:proofErr w:type="gramEnd"/>
       <w:r>
         <w:rPr>
           <w:rFonts w:ascii="Times New Roman" w:hAnsi="Times New Roman" w:cs="Times New Roman"/>
@@ -5040,7 +5458,27 @@
           <w:szCs w:val="28"/>
           <w:lang w:val="en-US"/>
         </w:rPr>
-        <w:t>. AI Innovation:-The integration of artificial intelligence (AI) algorithms presents an exciting opportunity to enhance the game. By offering AI opponents with varying levels of difficulty, we aim to provide players with engaging challenges and opportunities for skill development.</w:t>
+        <w:t xml:space="preserve">. AI </w:t>
+      </w:r>
+      <w:proofErr w:type="gramStart"/>
+      <w:r>
+        <w:rPr>
+          <w:rFonts w:ascii="Times New Roman" w:hAnsi="Times New Roman" w:cs="Times New Roman"/>
+          <w:sz w:val="28"/>
+          <w:szCs w:val="28"/>
+          <w:lang w:val="en-US"/>
+        </w:rPr>
+        <w:t>Innovation:-</w:t>
+      </w:r>
+      <w:proofErr w:type="gramEnd"/>
+      <w:r>
+        <w:rPr>
+          <w:rFonts w:ascii="Times New Roman" w:hAnsi="Times New Roman" w:cs="Times New Roman"/>
+          <w:sz w:val="28"/>
+          <w:szCs w:val="28"/>
+          <w:lang w:val="en-US"/>
+        </w:rPr>
+        <w:t>The integration of artificial intelligence (AI) algorithms presents an exciting opportunity to enhance the game. By offering AI opponents with varying levels of difficulty, we aim to provide players with engaging challenges and opportunities for skill development.</w:t>
       </w:r>
       <w:r>
         <w:rPr>
@@ -5086,7 +5524,27 @@
           <w:szCs w:val="28"/>
           <w:lang w:val="en-US"/>
         </w:rPr>
-        <w:t xml:space="preserve">Multiplayer Experience:-In today's interconnected world, multiplayer experiences are highly sought after. This digital </w:t>
+        <w:t xml:space="preserve">Multiplayer </w:t>
+      </w:r>
+      <w:proofErr w:type="gramStart"/>
+      <w:r>
+        <w:rPr>
+          <w:rFonts w:ascii="Times New Roman" w:hAnsi="Times New Roman" w:cs="Times New Roman"/>
+          <w:sz w:val="28"/>
+          <w:szCs w:val="28"/>
+          <w:lang w:val="en-US"/>
+        </w:rPr>
+        <w:t>Experience:-</w:t>
+      </w:r>
+      <w:proofErr w:type="gramEnd"/>
+      <w:r>
+        <w:rPr>
+          <w:rFonts w:ascii="Times New Roman" w:hAnsi="Times New Roman" w:cs="Times New Roman"/>
+          <w:sz w:val="28"/>
+          <w:szCs w:val="28"/>
+          <w:lang w:val="en-US"/>
+        </w:rPr>
+        <w:t xml:space="preserve">In today's interconnected world, multiplayer experiences are highly sought after. This digital </w:t>
       </w:r>
       <w:r>
         <w:rPr>
@@ -5124,8 +5582,19 @@
           <w:szCs w:val="28"/>
           <w:lang w:val="en-US"/>
         </w:rPr>
-        <w:t>4.Education and Learning:-</w:t>
-      </w:r>
+        <w:t xml:space="preserve">4.Education and </w:t>
+      </w:r>
+      <w:proofErr w:type="gramStart"/>
+      <w:r>
+        <w:rPr>
+          <w:rFonts w:ascii="Times New Roman" w:hAnsi="Times New Roman" w:cs="Times New Roman"/>
+          <w:sz w:val="28"/>
+          <w:szCs w:val="28"/>
+          <w:lang w:val="en-US"/>
+        </w:rPr>
+        <w:t>Learning:-</w:t>
+      </w:r>
+      <w:proofErr w:type="gramEnd"/>
       <w:r>
         <w:rPr>
           <w:rFonts w:ascii="Times New Roman" w:hAnsi="Times New Roman" w:cs="Times New Roman"/>
@@ -5179,7 +5648,27 @@
           <w:szCs w:val="28"/>
           <w:lang w:val="en-US"/>
         </w:rPr>
-        <w:t xml:space="preserve">Entertainment and Relaxation:-Games have always been a source of entertainment and relaxation. Our digital </w:t>
+        <w:t xml:space="preserve">Entertainment and </w:t>
+      </w:r>
+      <w:proofErr w:type="gramStart"/>
+      <w:r>
+        <w:rPr>
+          <w:rFonts w:ascii="Times New Roman" w:hAnsi="Times New Roman" w:cs="Times New Roman"/>
+          <w:sz w:val="28"/>
+          <w:szCs w:val="28"/>
+          <w:lang w:val="en-US"/>
+        </w:rPr>
+        <w:t>Relaxation:-</w:t>
+      </w:r>
+      <w:proofErr w:type="gramEnd"/>
+      <w:r>
+        <w:rPr>
+          <w:rFonts w:ascii="Times New Roman" w:hAnsi="Times New Roman" w:cs="Times New Roman"/>
+          <w:sz w:val="28"/>
+          <w:szCs w:val="28"/>
+          <w:lang w:val="en-US"/>
+        </w:rPr>
+        <w:t xml:space="preserve">Games have always been a source of entertainment and relaxation. Our digital </w:t>
       </w:r>
       <w:r>
         <w:rPr>
@@ -5340,6 +5829,7 @@
         </w:rPr>
         <w:t xml:space="preserve">s </w:t>
       </w:r>
+      <w:proofErr w:type="gramStart"/>
       <w:r>
         <w:rPr>
           <w:rFonts w:ascii="Times New Roman" w:hAnsi="Times New Roman" w:cs="Times New Roman"/>
@@ -5356,7 +5846,17 @@
           <w:szCs w:val="44"/>
           <w:lang w:val="en-US"/>
         </w:rPr>
-        <w:t xml:space="preserve">nd </w:t>
+        <w:t>nd</w:t>
+      </w:r>
+      <w:proofErr w:type="gramEnd"/>
+      <w:r>
+        <w:rPr>
+          <w:rFonts w:ascii="Times New Roman" w:hAnsi="Times New Roman" w:cs="Times New Roman"/>
+          <w:sz w:val="44"/>
+          <w:szCs w:val="44"/>
+          <w:lang w:val="en-US"/>
+        </w:rPr>
+        <w:t xml:space="preserve"> </w:t>
       </w:r>
       <w:r>
         <w:rPr>
@@ -5404,6 +5904,7 @@
         </w:rPr>
         <w:t xml:space="preserve">roblem </w:t>
       </w:r>
+      <w:proofErr w:type="gramStart"/>
       <w:r>
         <w:rPr>
           <w:rFonts w:ascii="Times New Roman" w:hAnsi="Times New Roman" w:cs="Times New Roman"/>
@@ -5422,6 +5923,7 @@
         </w:rPr>
         <w:t>tatements:-</w:t>
       </w:r>
+      <w:proofErr w:type="gramEnd"/>
     </w:p>
     <w:p>
       <w:pPr>
@@ -5492,7 +5994,17 @@
           <w:szCs w:val="28"/>
           <w:lang w:val="en-US"/>
         </w:rPr>
-        <w:t>User Experience and Accessibil</w:t>
+        <w:t xml:space="preserve">User Experience and </w:t>
+      </w:r>
+      <w:proofErr w:type="gramStart"/>
+      <w:r>
+        <w:rPr>
+          <w:rFonts w:ascii="Times New Roman" w:hAnsi="Times New Roman" w:cs="Times New Roman"/>
+          <w:sz w:val="28"/>
+          <w:szCs w:val="28"/>
+          <w:lang w:val="en-US"/>
+        </w:rPr>
+        <w:t>Accessibil</w:t>
       </w:r>
       <w:r>
         <w:rPr>
@@ -5503,6 +6015,7 @@
         </w:rPr>
         <w:t>ity:-</w:t>
       </w:r>
+      <w:proofErr w:type="gramEnd"/>
       <w:r>
         <w:rPr>
           <w:rFonts w:ascii="Times New Roman" w:hAnsi="Times New Roman" w:cs="Times New Roman"/>
@@ -5553,7 +6066,17 @@
           <w:szCs w:val="28"/>
           <w:lang w:val="en-US"/>
         </w:rPr>
-        <w:t>Multiplayer Functional</w:t>
+        <w:t xml:space="preserve">Multiplayer </w:t>
+      </w:r>
+      <w:proofErr w:type="gramStart"/>
+      <w:r>
+        <w:rPr>
+          <w:rFonts w:ascii="Times New Roman" w:hAnsi="Times New Roman" w:cs="Times New Roman"/>
+          <w:sz w:val="28"/>
+          <w:szCs w:val="28"/>
+          <w:lang w:val="en-US"/>
+        </w:rPr>
+        <w:t>Functional</w:t>
       </w:r>
       <w:r>
         <w:rPr>
@@ -5573,6 +6096,7 @@
         </w:rPr>
         <w:t>:-</w:t>
       </w:r>
+      <w:proofErr w:type="gramEnd"/>
       <w:r>
         <w:rPr>
           <w:rFonts w:ascii="Times New Roman" w:hAnsi="Times New Roman" w:cs="Times New Roman"/>
@@ -5605,7 +6129,17 @@
           <w:szCs w:val="28"/>
           <w:lang w:val="en-US"/>
         </w:rPr>
-        <w:t>Game Logic and Rules</w:t>
+        <w:t xml:space="preserve">Game Logic and </w:t>
+      </w:r>
+      <w:proofErr w:type="gramStart"/>
+      <w:r>
+        <w:rPr>
+          <w:rFonts w:ascii="Times New Roman" w:hAnsi="Times New Roman" w:cs="Times New Roman"/>
+          <w:sz w:val="28"/>
+          <w:szCs w:val="28"/>
+          <w:lang w:val="en-US"/>
+        </w:rPr>
+        <w:t>Rules</w:t>
       </w:r>
       <w:r>
         <w:rPr>
@@ -5616,6 +6150,7 @@
         </w:rPr>
         <w:t>:-</w:t>
       </w:r>
+      <w:proofErr w:type="gramEnd"/>
       <w:r>
         <w:rPr>
           <w:rFonts w:ascii="Times New Roman" w:hAnsi="Times New Roman" w:cs="Times New Roman"/>
@@ -5666,7 +6201,27 @@
           <w:szCs w:val="28"/>
           <w:lang w:val="en-US"/>
         </w:rPr>
-        <w:t>Graphics and Animation:-Creating visually appealing graphics and animations to enhance the gaming experience without overwhelming the player or causing performance issues.</w:t>
+        <w:t xml:space="preserve">Graphics and </w:t>
+      </w:r>
+      <w:proofErr w:type="gramStart"/>
+      <w:r>
+        <w:rPr>
+          <w:rFonts w:ascii="Times New Roman" w:hAnsi="Times New Roman" w:cs="Times New Roman"/>
+          <w:sz w:val="28"/>
+          <w:szCs w:val="28"/>
+          <w:lang w:val="en-US"/>
+        </w:rPr>
+        <w:t>Animation:-</w:t>
+      </w:r>
+      <w:proofErr w:type="gramEnd"/>
+      <w:r>
+        <w:rPr>
+          <w:rFonts w:ascii="Times New Roman" w:hAnsi="Times New Roman" w:cs="Times New Roman"/>
+          <w:sz w:val="28"/>
+          <w:szCs w:val="28"/>
+          <w:lang w:val="en-US"/>
+        </w:rPr>
+        <w:t>Creating visually appealing graphics and animations to enhance the gaming experience without overwhelming the player or causing performance issues.</w:t>
       </w:r>
     </w:p>
     <w:p>
@@ -5778,6 +6333,7 @@
           <w:lang w:val="en-US"/>
         </w:rPr>
       </w:pPr>
+      <w:proofErr w:type="gramStart"/>
       <w:r>
         <w:rPr>
           <w:rFonts w:ascii="Times New Roman" w:hAnsi="Times New Roman" w:cs="Times New Roman"/>
@@ -5806,6 +6362,7 @@
         </w:rPr>
         <w:t>:-</w:t>
       </w:r>
+      <w:proofErr w:type="gramEnd"/>
     </w:p>
     <w:p>
       <w:pPr>
@@ -5903,7 +6460,27 @@
           <w:szCs w:val="28"/>
           <w:lang w:val="en-US"/>
         </w:rPr>
-        <w:t xml:space="preserve">Classic Gameplay:-Provide players with the classic and timeless gameplay of </w:t>
+        <w:t xml:space="preserve">Classic </w:t>
+      </w:r>
+      <w:proofErr w:type="gramStart"/>
+      <w:r>
+        <w:rPr>
+          <w:rFonts w:ascii="Times New Roman" w:hAnsi="Times New Roman" w:cs="Times New Roman"/>
+          <w:sz w:val="28"/>
+          <w:szCs w:val="28"/>
+          <w:lang w:val="en-US"/>
+        </w:rPr>
+        <w:t>Gameplay:-</w:t>
+      </w:r>
+      <w:proofErr w:type="gramEnd"/>
+      <w:r>
+        <w:rPr>
+          <w:rFonts w:ascii="Times New Roman" w:hAnsi="Times New Roman" w:cs="Times New Roman"/>
+          <w:sz w:val="28"/>
+          <w:szCs w:val="28"/>
+          <w:lang w:val="en-US"/>
+        </w:rPr>
+        <w:t xml:space="preserve">Provide players with the classic and timeless gameplay of </w:t>
       </w:r>
       <w:r>
         <w:rPr>
@@ -5957,7 +6534,27 @@
           <w:szCs w:val="28"/>
           <w:lang w:val="en-US"/>
         </w:rPr>
-        <w:t>User-Friendly Interface:-Create an intuitive and user-friendly graphical user interface (GUI) that is easy to navigate, making the game accessible to players of all ages and skill levels.</w:t>
+        <w:t xml:space="preserve">User-Friendly </w:t>
+      </w:r>
+      <w:proofErr w:type="gramStart"/>
+      <w:r>
+        <w:rPr>
+          <w:rFonts w:ascii="Times New Roman" w:hAnsi="Times New Roman" w:cs="Times New Roman"/>
+          <w:sz w:val="28"/>
+          <w:szCs w:val="28"/>
+          <w:lang w:val="en-US"/>
+        </w:rPr>
+        <w:t>Interface:-</w:t>
+      </w:r>
+      <w:proofErr w:type="gramEnd"/>
+      <w:r>
+        <w:rPr>
+          <w:rFonts w:ascii="Times New Roman" w:hAnsi="Times New Roman" w:cs="Times New Roman"/>
+          <w:sz w:val="28"/>
+          <w:szCs w:val="28"/>
+          <w:lang w:val="en-US"/>
+        </w:rPr>
+        <w:t>Create an intuitive and user-friendly graphical user interface (GUI) that is easy to navigate, making the game accessible to players of all ages and skill levels.</w:t>
       </w:r>
     </w:p>
     <w:p>
@@ -5993,7 +6590,27 @@
           <w:szCs w:val="28"/>
           <w:lang w:val="en-US"/>
         </w:rPr>
-        <w:t>Single and Multiplayer Modes:-Offer both single-player and multiplayer modes, allowing players to challenge computer-controlled opponents with varying levels of difficulty or compete against friends and other players online.</w:t>
+        <w:t xml:space="preserve">Single and Multiplayer </w:t>
+      </w:r>
+      <w:proofErr w:type="gramStart"/>
+      <w:r>
+        <w:rPr>
+          <w:rFonts w:ascii="Times New Roman" w:hAnsi="Times New Roman" w:cs="Times New Roman"/>
+          <w:sz w:val="28"/>
+          <w:szCs w:val="28"/>
+          <w:lang w:val="en-US"/>
+        </w:rPr>
+        <w:t>Modes:-</w:t>
+      </w:r>
+      <w:proofErr w:type="gramEnd"/>
+      <w:r>
+        <w:rPr>
+          <w:rFonts w:ascii="Times New Roman" w:hAnsi="Times New Roman" w:cs="Times New Roman"/>
+          <w:sz w:val="28"/>
+          <w:szCs w:val="28"/>
+          <w:lang w:val="en-US"/>
+        </w:rPr>
+        <w:t>Offer both single-player and multiplayer modes, allowing players to challenge computer-controlled opponents with varying levels of difficulty or compete against friends and other players online.</w:t>
       </w:r>
     </w:p>
     <w:p>
@@ -6306,7 +6923,17 @@
           <w:szCs w:val="28"/>
           <w:lang w:val="en-US"/>
         </w:rPr>
-        <w:t>execution the f</w:t>
+        <w:t xml:space="preserve">execution </w:t>
+      </w:r>
+      <w:proofErr w:type="gramStart"/>
+      <w:r>
+        <w:rPr>
+          <w:rFonts w:ascii="Times New Roman" w:hAnsi="Times New Roman" w:cs="Times New Roman"/>
+          <w:sz w:val="28"/>
+          <w:szCs w:val="28"/>
+          <w:lang w:val="en-US"/>
+        </w:rPr>
+        <w:t>the f</w:t>
       </w:r>
       <w:r>
         <w:rPr>
@@ -6326,6 +6953,7 @@
         </w:rPr>
         <w:t>nal result</w:t>
       </w:r>
+      <w:proofErr w:type="gramEnd"/>
       <w:r>
         <w:rPr>
           <w:rFonts w:ascii="Times New Roman" w:hAnsi="Times New Roman" w:cs="Times New Roman"/>
@@ -6766,6 +7394,7 @@
         </w:rPr>
         <w:t xml:space="preserve">TICTACTOE GAME APPLICATION </w:t>
       </w:r>
+      <w:proofErr w:type="gramStart"/>
       <w:r>
         <w:rPr>
           <w:rFonts w:ascii="Times New Roman" w:hAnsi="Times New Roman" w:cs="Times New Roman"/>
@@ -6784,6 +7413,7 @@
         </w:rPr>
         <w:t>:-</w:t>
       </w:r>
+      <w:proofErr w:type="gramEnd"/>
     </w:p>
     <w:p>
       <w:pPr>
@@ -6816,7 +7446,17 @@
           <w:szCs w:val="28"/>
           <w:lang w:val="en-US"/>
         </w:rPr>
-        <w:t>User Interface (UI) Layer</w:t>
+        <w:t xml:space="preserve">User Interface (UI) </w:t>
+      </w:r>
+      <w:proofErr w:type="gramStart"/>
+      <w:r>
+        <w:rPr>
+          <w:rFonts w:ascii="Times New Roman" w:hAnsi="Times New Roman" w:cs="Times New Roman"/>
+          <w:sz w:val="28"/>
+          <w:szCs w:val="28"/>
+          <w:lang w:val="en-US"/>
+        </w:rPr>
+        <w:t>Layer</w:t>
       </w:r>
       <w:r>
         <w:rPr>
@@ -6827,6 +7467,7 @@
         </w:rPr>
         <w:t>:-</w:t>
       </w:r>
+      <w:proofErr w:type="gramEnd"/>
     </w:p>
     <w:p>
       <w:pPr>
@@ -6861,6 +7502,7 @@
         </w:rPr>
         <w:t xml:space="preserve"> </w:t>
       </w:r>
+      <w:proofErr w:type="gramStart"/>
       <w:r>
         <w:rPr>
           <w:rFonts w:ascii="Times New Roman" w:hAnsi="Times New Roman" w:cs="Times New Roman"/>
@@ -6877,7 +7519,17 @@
           <w:szCs w:val="28"/>
           <w:lang w:val="en-US"/>
         </w:rPr>
-        <w:t>:-</w:t>
+        <w:t>:</w:t>
+      </w:r>
+      <w:proofErr w:type="gramEnd"/>
+      <w:r>
+        <w:rPr>
+          <w:rFonts w:ascii="Times New Roman" w:hAnsi="Times New Roman" w:cs="Times New Roman"/>
+          <w:sz w:val="28"/>
+          <w:szCs w:val="28"/>
+          <w:lang w:val="en-US"/>
+        </w:rPr>
+        <w:t>-</w:t>
       </w:r>
       <w:r>
         <w:rPr>
@@ -6911,7 +7563,17 @@
           <w:szCs w:val="28"/>
           <w:lang w:val="en-US"/>
         </w:rPr>
-        <w:t>Player Indicators</w:t>
+        <w:t xml:space="preserve">Player </w:t>
+      </w:r>
+      <w:proofErr w:type="gramStart"/>
+      <w:r>
+        <w:rPr>
+          <w:rFonts w:ascii="Times New Roman" w:hAnsi="Times New Roman" w:cs="Times New Roman"/>
+          <w:sz w:val="28"/>
+          <w:szCs w:val="28"/>
+          <w:lang w:val="en-US"/>
+        </w:rPr>
+        <w:t>Indicators</w:t>
       </w:r>
       <w:r>
         <w:rPr>
@@ -6922,6 +7584,7 @@
         </w:rPr>
         <w:t>:-</w:t>
       </w:r>
+      <w:proofErr w:type="gramEnd"/>
       <w:r>
         <w:rPr>
           <w:rFonts w:ascii="Times New Roman" w:hAnsi="Times New Roman" w:cs="Times New Roman"/>
@@ -6997,7 +7660,17 @@
           <w:szCs w:val="28"/>
           <w:lang w:val="en-US"/>
         </w:rPr>
-        <w:t>Restart Button</w:t>
+        <w:t xml:space="preserve">Restart </w:t>
+      </w:r>
+      <w:proofErr w:type="gramStart"/>
+      <w:r>
+        <w:rPr>
+          <w:rFonts w:ascii="Times New Roman" w:hAnsi="Times New Roman" w:cs="Times New Roman"/>
+          <w:sz w:val="28"/>
+          <w:szCs w:val="28"/>
+          <w:lang w:val="en-US"/>
+        </w:rPr>
+        <w:t>Button</w:t>
       </w:r>
       <w:r>
         <w:rPr>
@@ -7008,6 +7681,7 @@
         </w:rPr>
         <w:t>:-</w:t>
       </w:r>
+      <w:proofErr w:type="gramEnd"/>
       <w:r>
         <w:rPr>
           <w:rFonts w:ascii="Times New Roman" w:hAnsi="Times New Roman" w:cs="Times New Roman"/>
@@ -7040,7 +7714,17 @@
           <w:szCs w:val="28"/>
           <w:lang w:val="en-US"/>
         </w:rPr>
-        <w:t>Exit/Quit Option</w:t>
+        <w:t xml:space="preserve">Exit/Quit </w:t>
+      </w:r>
+      <w:proofErr w:type="gramStart"/>
+      <w:r>
+        <w:rPr>
+          <w:rFonts w:ascii="Times New Roman" w:hAnsi="Times New Roman" w:cs="Times New Roman"/>
+          <w:sz w:val="28"/>
+          <w:szCs w:val="28"/>
+          <w:lang w:val="en-US"/>
+        </w:rPr>
+        <w:t>Option</w:t>
       </w:r>
       <w:r>
         <w:rPr>
@@ -7051,6 +7735,7 @@
         </w:rPr>
         <w:t>:-</w:t>
       </w:r>
+      <w:proofErr w:type="gramEnd"/>
       <w:r>
         <w:rPr>
           <w:rFonts w:ascii="Times New Roman" w:hAnsi="Times New Roman" w:cs="Times New Roman"/>
@@ -7092,7 +7777,17 @@
           <w:szCs w:val="28"/>
           <w:lang w:val="en-US"/>
         </w:rPr>
-        <w:t>Game Logic Layer</w:t>
+        <w:t xml:space="preserve">Game Logic </w:t>
+      </w:r>
+      <w:proofErr w:type="gramStart"/>
+      <w:r>
+        <w:rPr>
+          <w:rFonts w:ascii="Times New Roman" w:hAnsi="Times New Roman" w:cs="Times New Roman"/>
+          <w:sz w:val="28"/>
+          <w:szCs w:val="28"/>
+          <w:lang w:val="en-US"/>
+        </w:rPr>
+        <w:t>Layer</w:t>
       </w:r>
       <w:r>
         <w:rPr>
@@ -7103,6 +7798,7 @@
         </w:rPr>
         <w:t>:-</w:t>
       </w:r>
+      <w:proofErr w:type="gramEnd"/>
     </w:p>
     <w:p>
       <w:pPr>
@@ -7126,7 +7822,17 @@
           <w:szCs w:val="28"/>
           <w:lang w:val="en-US"/>
         </w:rPr>
-        <w:t>Game State Management</w:t>
+        <w:t xml:space="preserve">Game State </w:t>
+      </w:r>
+      <w:proofErr w:type="gramStart"/>
+      <w:r>
+        <w:rPr>
+          <w:rFonts w:ascii="Times New Roman" w:hAnsi="Times New Roman" w:cs="Times New Roman"/>
+          <w:sz w:val="28"/>
+          <w:szCs w:val="28"/>
+          <w:lang w:val="en-US"/>
+        </w:rPr>
+        <w:t>Management</w:t>
       </w:r>
       <w:r>
         <w:rPr>
@@ -7137,6 +7843,7 @@
         </w:rPr>
         <w:t>:-</w:t>
       </w:r>
+      <w:proofErr w:type="gramEnd"/>
       <w:r>
         <w:rPr>
           <w:rFonts w:ascii="Times New Roman" w:hAnsi="Times New Roman" w:cs="Times New Roman"/>
@@ -7169,7 +7876,17 @@
           <w:szCs w:val="28"/>
           <w:lang w:val="en-US"/>
         </w:rPr>
-        <w:t>Graphics and Animation Engine</w:t>
+        <w:t xml:space="preserve">Graphics and Animation </w:t>
+      </w:r>
+      <w:proofErr w:type="gramStart"/>
+      <w:r>
+        <w:rPr>
+          <w:rFonts w:ascii="Times New Roman" w:hAnsi="Times New Roman" w:cs="Times New Roman"/>
+          <w:sz w:val="28"/>
+          <w:szCs w:val="28"/>
+          <w:lang w:val="en-US"/>
+        </w:rPr>
+        <w:t>Engine</w:t>
       </w:r>
       <w:r>
         <w:rPr>
@@ -7180,6 +7897,7 @@
         </w:rPr>
         <w:t>:-</w:t>
       </w:r>
+      <w:proofErr w:type="gramEnd"/>
     </w:p>
     <w:p>
       <w:pPr>
@@ -7214,6 +7932,7 @@
         </w:rPr>
         <w:t xml:space="preserve"> </w:t>
       </w:r>
+      <w:proofErr w:type="gramStart"/>
       <w:r>
         <w:rPr>
           <w:rFonts w:ascii="Times New Roman" w:hAnsi="Times New Roman" w:cs="Times New Roman"/>
@@ -7230,7 +7949,17 @@
           <w:szCs w:val="28"/>
           <w:lang w:val="en-US"/>
         </w:rPr>
-        <w:t>:-</w:t>
+        <w:t>:</w:t>
+      </w:r>
+      <w:proofErr w:type="gramEnd"/>
+      <w:r>
+        <w:rPr>
+          <w:rFonts w:ascii="Times New Roman" w:hAnsi="Times New Roman" w:cs="Times New Roman"/>
+          <w:sz w:val="28"/>
+          <w:szCs w:val="28"/>
+          <w:lang w:val="en-US"/>
+        </w:rPr>
+        <w:t>-</w:t>
       </w:r>
       <w:r>
         <w:rPr>
@@ -7407,6 +8136,7 @@
           <w:lang w:val="en-US"/>
         </w:rPr>
       </w:pPr>
+      <w:proofErr w:type="gramStart"/>
       <w:r>
         <w:rPr>
           <w:rFonts w:ascii="Times New Roman" w:hAnsi="Times New Roman" w:cs="Times New Roman"/>
@@ -7417,6 +8147,7 @@
         <w:lastRenderedPageBreak/>
         <w:t>Flowchart:-</w:t>
       </w:r>
+      <w:proofErr w:type="gramEnd"/>
     </w:p>
     <w:p>
       <w:pPr>
@@ -7636,7 +8367,27 @@
           <w:szCs w:val="28"/>
           <w:lang w:val="en-US"/>
         </w:rPr>
-        <w:t>Game Loop:  Continuously check the game state to see if there's a winner, a tie, or if the game is still ongoing.</w:t>
+        <w:t xml:space="preserve">Game Loop:  Continuously check the game state to see if </w:t>
+      </w:r>
+      <w:proofErr w:type="gramStart"/>
+      <w:r>
+        <w:rPr>
+          <w:rFonts w:ascii="Times New Roman" w:hAnsi="Times New Roman" w:cs="Times New Roman"/>
+          <w:sz w:val="28"/>
+          <w:szCs w:val="28"/>
+          <w:lang w:val="en-US"/>
+        </w:rPr>
+        <w:t>there's</w:t>
+      </w:r>
+      <w:proofErr w:type="gramEnd"/>
+      <w:r>
+        <w:rPr>
+          <w:rFonts w:ascii="Times New Roman" w:hAnsi="Times New Roman" w:cs="Times New Roman"/>
+          <w:sz w:val="28"/>
+          <w:szCs w:val="28"/>
+          <w:lang w:val="en-US"/>
+        </w:rPr>
+        <w:t xml:space="preserve"> a winner, a tie, or if the game is still ongoing.</w:t>
       </w:r>
     </w:p>
     <w:p>
@@ -7724,7 +8475,27 @@
           <w:szCs w:val="28"/>
           <w:lang w:val="en-US"/>
         </w:rPr>
-        <w:t>If there's a win or a draw, end the game and display the result. Ask if players want to start a new game, and if not, end the application.</w:t>
+        <w:t xml:space="preserve">If </w:t>
+      </w:r>
+      <w:proofErr w:type="gramStart"/>
+      <w:r>
+        <w:rPr>
+          <w:rFonts w:ascii="Times New Roman" w:hAnsi="Times New Roman" w:cs="Times New Roman"/>
+          <w:sz w:val="28"/>
+          <w:szCs w:val="28"/>
+          <w:lang w:val="en-US"/>
+        </w:rPr>
+        <w:t>there's</w:t>
+      </w:r>
+      <w:proofErr w:type="gramEnd"/>
+      <w:r>
+        <w:rPr>
+          <w:rFonts w:ascii="Times New Roman" w:hAnsi="Times New Roman" w:cs="Times New Roman"/>
+          <w:sz w:val="28"/>
+          <w:szCs w:val="28"/>
+          <w:lang w:val="en-US"/>
+        </w:rPr>
+        <w:t xml:space="preserve"> a win or a draw, end the game and display the result. Ask if players want to start a new game, and if not, end the application.</w:t>
       </w:r>
     </w:p>
     <w:p>
@@ -7849,7 +8620,17 @@
           <w:szCs w:val="44"/>
           <w:lang w:val="en-US"/>
         </w:rPr>
-        <w:t>oftware Requirement</w:t>
+        <w:t xml:space="preserve">oftware </w:t>
+      </w:r>
+      <w:proofErr w:type="gramStart"/>
+      <w:r>
+        <w:rPr>
+          <w:rFonts w:ascii="Times New Roman" w:hAnsi="Times New Roman" w:cs="Times New Roman"/>
+          <w:sz w:val="44"/>
+          <w:szCs w:val="44"/>
+          <w:lang w:val="en-US"/>
+        </w:rPr>
+        <w:t>Requirement</w:t>
       </w:r>
       <w:r>
         <w:rPr>
@@ -7869,6 +8650,7 @@
         </w:rPr>
         <w:t>:-</w:t>
       </w:r>
+      <w:proofErr w:type="gramEnd"/>
     </w:p>
     <w:p>
       <w:pPr>
@@ -7879,6 +8661,7 @@
           <w:lang w:val="en-US"/>
         </w:rPr>
       </w:pPr>
+      <w:proofErr w:type="gramStart"/>
       <w:r>
         <w:rPr>
           <w:rFonts w:ascii="Times New Roman" w:hAnsi="Times New Roman" w:cs="Times New Roman"/>
@@ -7888,6 +8671,7 @@
         </w:rPr>
         <w:t>Hardware :</w:t>
       </w:r>
+      <w:proofErr w:type="gramEnd"/>
       <w:r>
         <w:rPr>
           <w:rFonts w:ascii="Times New Roman" w:hAnsi="Times New Roman" w:cs="Times New Roman"/>
@@ -7936,14 +8720,25 @@
           <w:lang w:val="en-US"/>
         </w:rPr>
       </w:pPr>
-      <w:r>
-        <w:rPr>
-          <w:rFonts w:ascii="Times New Roman" w:hAnsi="Times New Roman" w:cs="Times New Roman"/>
-          <w:sz w:val="28"/>
-          <w:szCs w:val="28"/>
-          <w:lang w:val="en-US"/>
-        </w:rPr>
-        <w:t>Processor:- Dual core processor @2.4Ghz</w:t>
+      <w:proofErr w:type="gramStart"/>
+      <w:r>
+        <w:rPr>
+          <w:rFonts w:ascii="Times New Roman" w:hAnsi="Times New Roman" w:cs="Times New Roman"/>
+          <w:sz w:val="28"/>
+          <w:szCs w:val="28"/>
+          <w:lang w:val="en-US"/>
+        </w:rPr>
+        <w:t>Processor:-</w:t>
+      </w:r>
+      <w:proofErr w:type="gramEnd"/>
+      <w:r>
+        <w:rPr>
+          <w:rFonts w:ascii="Times New Roman" w:hAnsi="Times New Roman" w:cs="Times New Roman"/>
+          <w:sz w:val="28"/>
+          <w:szCs w:val="28"/>
+          <w:lang w:val="en-US"/>
+        </w:rPr>
+        <w:t xml:space="preserve"> Dual core processor @2.4Ghz</w:t>
       </w:r>
     </w:p>
     <w:p>
@@ -7960,14 +8755,25 @@
           <w:lang w:val="en-US"/>
         </w:rPr>
       </w:pPr>
-      <w:r>
-        <w:rPr>
-          <w:rFonts w:ascii="Times New Roman" w:hAnsi="Times New Roman" w:cs="Times New Roman"/>
-          <w:sz w:val="28"/>
-          <w:szCs w:val="28"/>
-          <w:lang w:val="en-US"/>
-        </w:rPr>
-        <w:t xml:space="preserve">Ram:-  4GB Ram </w:t>
+      <w:proofErr w:type="gramStart"/>
+      <w:r>
+        <w:rPr>
+          <w:rFonts w:ascii="Times New Roman" w:hAnsi="Times New Roman" w:cs="Times New Roman"/>
+          <w:sz w:val="28"/>
+          <w:szCs w:val="28"/>
+          <w:lang w:val="en-US"/>
+        </w:rPr>
+        <w:t>Ram:-</w:t>
+      </w:r>
+      <w:proofErr w:type="gramEnd"/>
+      <w:r>
+        <w:rPr>
+          <w:rFonts w:ascii="Times New Roman" w:hAnsi="Times New Roman" w:cs="Times New Roman"/>
+          <w:sz w:val="28"/>
+          <w:szCs w:val="28"/>
+          <w:lang w:val="en-US"/>
+        </w:rPr>
+        <w:t xml:space="preserve">  4GB Ram </w:t>
       </w:r>
     </w:p>
     <w:p>
@@ -7984,14 +8790,25 @@
           <w:lang w:val="en-US"/>
         </w:rPr>
       </w:pPr>
-      <w:r>
-        <w:rPr>
-          <w:rFonts w:ascii="Times New Roman" w:hAnsi="Times New Roman" w:cs="Times New Roman"/>
-          <w:sz w:val="28"/>
-          <w:szCs w:val="28"/>
-          <w:lang w:val="en-US"/>
-        </w:rPr>
-        <w:t xml:space="preserve">Storage:- 2GB free space </w:t>
+      <w:proofErr w:type="gramStart"/>
+      <w:r>
+        <w:rPr>
+          <w:rFonts w:ascii="Times New Roman" w:hAnsi="Times New Roman" w:cs="Times New Roman"/>
+          <w:sz w:val="28"/>
+          <w:szCs w:val="28"/>
+          <w:lang w:val="en-US"/>
+        </w:rPr>
+        <w:t>Storage:-</w:t>
+      </w:r>
+      <w:proofErr w:type="gramEnd"/>
+      <w:r>
+        <w:rPr>
+          <w:rFonts w:ascii="Times New Roman" w:hAnsi="Times New Roman" w:cs="Times New Roman"/>
+          <w:sz w:val="28"/>
+          <w:szCs w:val="28"/>
+          <w:lang w:val="en-US"/>
+        </w:rPr>
+        <w:t xml:space="preserve"> 2GB free space </w:t>
       </w:r>
     </w:p>
     <w:p>
@@ -8043,14 +8860,25 @@
           <w:lang w:val="en-US"/>
         </w:rPr>
       </w:pPr>
-      <w:r>
-        <w:rPr>
-          <w:rFonts w:ascii="Times New Roman" w:hAnsi="Times New Roman" w:cs="Times New Roman"/>
-          <w:sz w:val="28"/>
-          <w:szCs w:val="28"/>
-          <w:lang w:val="en-US"/>
-        </w:rPr>
-        <w:t xml:space="preserve">Processor:- </w:t>
+      <w:proofErr w:type="gramStart"/>
+      <w:r>
+        <w:rPr>
+          <w:rFonts w:ascii="Times New Roman" w:hAnsi="Times New Roman" w:cs="Times New Roman"/>
+          <w:sz w:val="28"/>
+          <w:szCs w:val="28"/>
+          <w:lang w:val="en-US"/>
+        </w:rPr>
+        <w:t>Processor:-</w:t>
+      </w:r>
+      <w:proofErr w:type="gramEnd"/>
+      <w:r>
+        <w:rPr>
+          <w:rFonts w:ascii="Times New Roman" w:hAnsi="Times New Roman" w:cs="Times New Roman"/>
+          <w:sz w:val="28"/>
+          <w:szCs w:val="28"/>
+          <w:lang w:val="en-US"/>
+        </w:rPr>
+        <w:t xml:space="preserve"> </w:t>
       </w:r>
       <w:r>
         <w:rPr>
@@ -8103,14 +8931,25 @@
           <w:lang w:val="en-US"/>
         </w:rPr>
       </w:pPr>
-      <w:r>
-        <w:rPr>
-          <w:rFonts w:ascii="Times New Roman" w:hAnsi="Times New Roman" w:cs="Times New Roman"/>
-          <w:sz w:val="28"/>
-          <w:szCs w:val="28"/>
-          <w:lang w:val="en-US"/>
-        </w:rPr>
-        <w:t xml:space="preserve">Ram:-  </w:t>
+      <w:proofErr w:type="gramStart"/>
+      <w:r>
+        <w:rPr>
+          <w:rFonts w:ascii="Times New Roman" w:hAnsi="Times New Roman" w:cs="Times New Roman"/>
+          <w:sz w:val="28"/>
+          <w:szCs w:val="28"/>
+          <w:lang w:val="en-US"/>
+        </w:rPr>
+        <w:t>Ram:-</w:t>
+      </w:r>
+      <w:proofErr w:type="gramEnd"/>
+      <w:r>
+        <w:rPr>
+          <w:rFonts w:ascii="Times New Roman" w:hAnsi="Times New Roman" w:cs="Times New Roman"/>
+          <w:sz w:val="28"/>
+          <w:szCs w:val="28"/>
+          <w:lang w:val="en-US"/>
+        </w:rPr>
+        <w:t xml:space="preserve">  </w:t>
       </w:r>
       <w:r>
         <w:rPr>
@@ -8145,14 +8984,25 @@
           <w:lang w:val="en-US"/>
         </w:rPr>
       </w:pPr>
-      <w:r>
-        <w:rPr>
-          <w:rFonts w:ascii="Times New Roman" w:hAnsi="Times New Roman" w:cs="Times New Roman"/>
-          <w:sz w:val="28"/>
-          <w:szCs w:val="28"/>
-          <w:lang w:val="en-US"/>
-        </w:rPr>
-        <w:t xml:space="preserve">Storage:- </w:t>
+      <w:proofErr w:type="gramStart"/>
+      <w:r>
+        <w:rPr>
+          <w:rFonts w:ascii="Times New Roman" w:hAnsi="Times New Roman" w:cs="Times New Roman"/>
+          <w:sz w:val="28"/>
+          <w:szCs w:val="28"/>
+          <w:lang w:val="en-US"/>
+        </w:rPr>
+        <w:t>Storage:-</w:t>
+      </w:r>
+      <w:proofErr w:type="gramEnd"/>
+      <w:r>
+        <w:rPr>
+          <w:rFonts w:ascii="Times New Roman" w:hAnsi="Times New Roman" w:cs="Times New Roman"/>
+          <w:sz w:val="28"/>
+          <w:szCs w:val="28"/>
+          <w:lang w:val="en-US"/>
+        </w:rPr>
+        <w:t xml:space="preserve"> </w:t>
       </w:r>
       <w:r>
         <w:rPr>
@@ -8193,6 +9043,7 @@
           <w:lang w:val="en-US"/>
         </w:rPr>
       </w:pPr>
+      <w:proofErr w:type="gramStart"/>
       <w:r>
         <w:rPr>
           <w:rFonts w:ascii="Times New Roman" w:hAnsi="Times New Roman" w:cs="Times New Roman"/>
@@ -8200,7 +9051,17 @@
           <w:szCs w:val="40"/>
           <w:lang w:val="en-US"/>
         </w:rPr>
-        <w:t>Software :-</w:t>
+        <w:t>Software :</w:t>
+      </w:r>
+      <w:proofErr w:type="gramEnd"/>
+      <w:r>
+        <w:rPr>
+          <w:rFonts w:ascii="Times New Roman" w:hAnsi="Times New Roman" w:cs="Times New Roman"/>
+          <w:sz w:val="40"/>
+          <w:szCs w:val="40"/>
+          <w:lang w:val="en-US"/>
+        </w:rPr>
+        <w:t>-</w:t>
       </w:r>
     </w:p>
     <w:p>
@@ -8495,7 +9356,17 @@
           <w:szCs w:val="44"/>
           <w:lang w:val="en-US"/>
         </w:rPr>
-        <w:t xml:space="preserve"> Result</w:t>
+        <w:t xml:space="preserve"> </w:t>
+      </w:r>
+      <w:proofErr w:type="gramStart"/>
+      <w:r>
+        <w:rPr>
+          <w:rFonts w:ascii="Times New Roman" w:hAnsi="Times New Roman" w:cs="Times New Roman"/>
+          <w:sz w:val="44"/>
+          <w:szCs w:val="44"/>
+          <w:lang w:val="en-US"/>
+        </w:rPr>
+        <w:t>Result</w:t>
       </w:r>
       <w:r>
         <w:rPr>
@@ -8506,6 +9377,7 @@
         </w:rPr>
         <w:t>:-</w:t>
       </w:r>
+      <w:proofErr w:type="gramEnd"/>
     </w:p>
     <w:p>
       <w:pPr>
@@ -8558,7 +9430,7 @@
           <w:noProof/>
         </w:rPr>
         <w:drawing>
-          <wp:inline distT="0" distB="0" distL="0" distR="0" wp14:anchorId="6ADF9284" wp14:editId="3CF171EA">
+          <wp:inline distT="0" distB="0" distL="0" distR="0" wp14:anchorId="6ADF9284" wp14:editId="0B5A506B">
             <wp:extent cx="2057400" cy="4572000"/>
             <wp:effectExtent l="0" t="0" r="0" b="0"/>
             <wp:docPr id="1437970292" name="Picture 1437970292"/>
@@ -9384,8 +10256,9 @@
           <w:sz w:val="28"/>
           <w:szCs w:val="28"/>
         </w:rPr>
-        <w:t>are only 2 text fields visible for player 1 name and player 2 name</w:t>
-      </w:r>
+        <w:t xml:space="preserve">are only 2 text fields visible for player 1 name and player 2 </w:t>
+      </w:r>
+      <w:proofErr w:type="gramStart"/>
       <w:r>
         <w:rPr>
           <w:rFonts w:ascii="Times New Roman" w:hAnsi="Times New Roman" w:cs="Times New Roman"/>
@@ -9393,6 +10266,15 @@
           <w:sz w:val="28"/>
           <w:szCs w:val="28"/>
         </w:rPr>
+        <w:t>name</w:t>
+      </w:r>
+      <w:r>
+        <w:rPr>
+          <w:rFonts w:ascii="Times New Roman" w:hAnsi="Times New Roman" w:cs="Times New Roman"/>
+          <w:noProof/>
+          <w:sz w:val="28"/>
+          <w:szCs w:val="28"/>
+        </w:rPr>
         <w:t>.</w:t>
       </w:r>
       <w:r>
@@ -9402,7 +10284,17 @@
           <w:szCs w:val="28"/>
           <w:lang w:val="en-US"/>
         </w:rPr>
-        <w:t xml:space="preserve">Figure 3,4,5- </w:t>
+        <w:t>Figure</w:t>
+      </w:r>
+      <w:proofErr w:type="gramEnd"/>
+      <w:r>
+        <w:rPr>
+          <w:rFonts w:ascii="Times New Roman" w:hAnsi="Times New Roman" w:cs="Times New Roman"/>
+          <w:sz w:val="28"/>
+          <w:szCs w:val="28"/>
+          <w:lang w:val="en-US"/>
+        </w:rPr>
+        <w:t xml:space="preserve"> 3,4,5- </w:t>
       </w:r>
       <w:r>
         <w:rPr>
@@ -9525,7 +10417,7 @@
           <w:lang w:val="en-US"/>
         </w:rPr>
         <w:drawing>
-          <wp:inline distT="0" distB="0" distL="0" distR="0" wp14:anchorId="4872777D" wp14:editId="4481A706">
+          <wp:inline distT="0" distB="0" distL="0" distR="0" wp14:anchorId="4872777D" wp14:editId="17E3705D">
             <wp:extent cx="2293620" cy="5095958"/>
             <wp:effectExtent l="0" t="0" r="0" b="9525"/>
             <wp:docPr id="467152603" name="Picture 6"/>
@@ -9881,7 +10773,7 @@
           <w:lang w:val="en-US"/>
         </w:rPr>
         <w:drawing>
-          <wp:inline distT="0" distB="0" distL="0" distR="0" wp14:anchorId="06684C4C" wp14:editId="31271C9E">
+          <wp:inline distT="0" distB="0" distL="0" distR="0" wp14:anchorId="06684C4C" wp14:editId="63D5B090">
             <wp:extent cx="2153824" cy="4785360"/>
             <wp:effectExtent l="0" t="0" r="0" b="0"/>
             <wp:docPr id="1616969702" name="Picture 3"/>
@@ -9947,7 +10839,7 @@
           <w:lang w:val="en-US"/>
         </w:rPr>
         <w:drawing>
-          <wp:inline distT="0" distB="0" distL="0" distR="0" wp14:anchorId="10539146" wp14:editId="1DD5E10B">
+          <wp:inline distT="0" distB="0" distL="0" distR="0" wp14:anchorId="10539146" wp14:editId="16D77CA6">
             <wp:extent cx="2147823" cy="4772025"/>
             <wp:effectExtent l="0" t="0" r="5080" b="0"/>
             <wp:docPr id="1277147924" name="Picture 4"/>
@@ -10253,7 +11145,7 @@
         </w:rPr>
         <w:lastRenderedPageBreak/>
         <w:drawing>
-          <wp:inline distT="0" distB="0" distL="0" distR="0" wp14:anchorId="4DD1EB69" wp14:editId="4EB8AD1C">
+          <wp:inline distT="0" distB="0" distL="0" distR="0" wp14:anchorId="4DD1EB69" wp14:editId="06160C03">
             <wp:extent cx="1981200" cy="4401825"/>
             <wp:effectExtent l="0" t="0" r="0" b="0"/>
             <wp:docPr id="301515335" name="Picture 1"/>
@@ -10334,7 +11226,7 @@
           <w:lang w:val="en-US"/>
         </w:rPr>
         <w:drawing>
-          <wp:inline distT="0" distB="0" distL="0" distR="0" wp14:anchorId="1F4D7354" wp14:editId="08A57651">
+          <wp:inline distT="0" distB="0" distL="0" distR="0" wp14:anchorId="1F4D7354" wp14:editId="07D15E29">
             <wp:extent cx="1981200" cy="4401825"/>
             <wp:effectExtent l="0" t="0" r="0" b="0"/>
             <wp:docPr id="300778642" name="Picture 2"/>
@@ -10665,7 +11557,7 @@
           <w:lang w:val="en-US"/>
         </w:rPr>
         <w:drawing>
-          <wp:inline distT="0" distB="0" distL="0" distR="0" wp14:anchorId="690CE2B4" wp14:editId="7022F888">
+          <wp:inline distT="0" distB="0" distL="0" distR="0" wp14:anchorId="690CE2B4" wp14:editId="452A6E2C">
             <wp:extent cx="2293620" cy="5095961"/>
             <wp:effectExtent l="0" t="0" r="0" b="9525"/>
             <wp:docPr id="1241920224" name="Picture 1"/>
@@ -10984,7 +11876,7 @@
           <w:lang w:val="en-US"/>
         </w:rPr>
         <w:drawing>
-          <wp:inline distT="0" distB="0" distL="0" distR="0" wp14:anchorId="077BE177" wp14:editId="24C33708">
+          <wp:inline distT="0" distB="0" distL="0" distR="0" wp14:anchorId="077BE177" wp14:editId="05CA83AE">
             <wp:extent cx="2345605" cy="5211459"/>
             <wp:effectExtent l="0" t="0" r="0" b="8255"/>
             <wp:docPr id="840347764" name="Picture 5"/>
@@ -11049,7 +11941,7 @@
           <w:lang w:val="en-US"/>
         </w:rPr>
         <w:drawing>
-          <wp:inline distT="0" distB="0" distL="0" distR="0" wp14:anchorId="2F2F60B0" wp14:editId="1BA50526">
+          <wp:inline distT="0" distB="0" distL="0" distR="0" wp14:anchorId="2F2F60B0" wp14:editId="3B1DEAEE">
             <wp:extent cx="2345885" cy="5212080"/>
             <wp:effectExtent l="0" t="0" r="0" b="7620"/>
             <wp:docPr id="411815179" name="Picture 4"/>
@@ -11354,7 +12246,7 @@
         </w:rPr>
         <w:lastRenderedPageBreak/>
         <w:drawing>
-          <wp:inline distT="0" distB="0" distL="0" distR="0" wp14:anchorId="37EE555E" wp14:editId="2110C6BD">
+          <wp:inline distT="0" distB="0" distL="0" distR="0" wp14:anchorId="37EE555E" wp14:editId="106CDB18">
             <wp:extent cx="2446020" cy="5434562"/>
             <wp:effectExtent l="0" t="0" r="0" b="0"/>
             <wp:docPr id="66191033" name="Picture 3"/>
@@ -11419,7 +12311,7 @@
           <w:lang w:val="en-US"/>
         </w:rPr>
         <w:drawing>
-          <wp:inline distT="0" distB="0" distL="0" distR="0" wp14:anchorId="3BC1FDD1" wp14:editId="4094A1D2">
+          <wp:inline distT="0" distB="0" distL="0" distR="0" wp14:anchorId="3BC1FDD1" wp14:editId="6078AC0A">
             <wp:extent cx="2446020" cy="5434561"/>
             <wp:effectExtent l="0" t="0" r="0" b="0"/>
             <wp:docPr id="1261262740" name="Picture 2"/>
@@ -11643,7 +12535,16 @@
           <w:szCs w:val="32"/>
         </w:rPr>
         <w:lastRenderedPageBreak/>
-        <w:t>Pause Menu and Credits Dialogue</w:t>
+        <w:t xml:space="preserve">Pause Menu and Credits </w:t>
+      </w:r>
+      <w:proofErr w:type="gramStart"/>
+      <w:r>
+        <w:rPr>
+          <w:rFonts w:ascii="Times New Roman" w:hAnsi="Times New Roman" w:cs="Times New Roman"/>
+          <w:sz w:val="32"/>
+          <w:szCs w:val="32"/>
+        </w:rPr>
+        <w:t>Dialogue</w:t>
       </w:r>
       <w:r>
         <w:rPr>
@@ -11653,6 +12554,7 @@
         </w:rPr>
         <w:t>:-</w:t>
       </w:r>
+      <w:proofErr w:type="gramEnd"/>
     </w:p>
     <w:p>
       <w:pPr>
@@ -11667,7 +12569,7 @@
           <w:noProof/>
         </w:rPr>
         <w:drawing>
-          <wp:inline distT="0" distB="0" distL="0" distR="0" wp14:anchorId="5F87667C" wp14:editId="5DB33F6A">
+          <wp:inline distT="0" distB="0" distL="0" distR="0" wp14:anchorId="5F87667C" wp14:editId="129E5D94">
             <wp:extent cx="2057400" cy="4572000"/>
             <wp:effectExtent l="0" t="0" r="0" b="0"/>
             <wp:docPr id="2062945239" name="Picture 2062945239"/>
@@ -11720,7 +12622,7 @@
           <w:noProof/>
         </w:rPr>
         <w:drawing>
-          <wp:inline distT="0" distB="0" distL="0" distR="0" wp14:anchorId="0F58429A" wp14:editId="5F65C13E">
+          <wp:inline distT="0" distB="0" distL="0" distR="0" wp14:anchorId="0F58429A" wp14:editId="6AD89A25">
             <wp:extent cx="2057400" cy="4572000"/>
             <wp:effectExtent l="0" t="0" r="0" b="0"/>
             <wp:docPr id="1282975925" name="Picture 1282975925"/>
@@ -12069,6 +12971,7 @@
         </w:rPr>
         <w:t xml:space="preserve">uture </w:t>
       </w:r>
+      <w:proofErr w:type="gramStart"/>
       <w:r>
         <w:rPr>
           <w:rFonts w:ascii="Times New Roman" w:hAnsi="Times New Roman" w:cs="Times New Roman"/>
@@ -12085,18 +12988,29 @@
           <w:szCs w:val="44"/>
           <w:lang w:val="en-US"/>
         </w:rPr>
-        <w:t>cope :-</w:t>
-      </w:r>
-    </w:p>
-    <w:p>
-      <w:pPr>
-        <w:rPr>
-          <w:rFonts w:ascii="Times New Roman" w:hAnsi="Times New Roman" w:cs="Times New Roman"/>
-          <w:sz w:val="44"/>
-          <w:szCs w:val="44"/>
-          <w:lang w:val="en-US"/>
-        </w:rPr>
-      </w:pPr>
+        <w:t>cope :</w:t>
+      </w:r>
+      <w:proofErr w:type="gramEnd"/>
+      <w:r>
+        <w:rPr>
+          <w:rFonts w:ascii="Times New Roman" w:hAnsi="Times New Roman" w:cs="Times New Roman"/>
+          <w:sz w:val="44"/>
+          <w:szCs w:val="44"/>
+          <w:lang w:val="en-US"/>
+        </w:rPr>
+        <w:t>-</w:t>
+      </w:r>
+    </w:p>
+    <w:p>
+      <w:pPr>
+        <w:rPr>
+          <w:rFonts w:ascii="Times New Roman" w:hAnsi="Times New Roman" w:cs="Times New Roman"/>
+          <w:sz w:val="44"/>
+          <w:szCs w:val="44"/>
+          <w:lang w:val="en-US"/>
+        </w:rPr>
+      </w:pPr>
+      <w:proofErr w:type="gramStart"/>
       <w:r>
         <w:rPr>
           <w:rFonts w:ascii="Times New Roman" w:hAnsi="Times New Roman" w:cs="Times New Roman"/>
@@ -12124,6 +13038,7 @@
         </w:rPr>
         <w:t>ion:-</w:t>
       </w:r>
+      <w:proofErr w:type="gramEnd"/>
     </w:p>
     <w:p>
       <w:pPr>
@@ -12178,7 +13093,17 @@
           <w:szCs w:val="28"/>
           <w:lang w:val="en-US"/>
         </w:rPr>
-        <w:t>s straightforward rules and limited possibilities make it easy for anyone to learn and play. It</w:t>
+        <w:t xml:space="preserve">s straightforward rules and limited possibilities make it easy for anyone to learn and play. </w:t>
+      </w:r>
+      <w:proofErr w:type="gramStart"/>
+      <w:r>
+        <w:rPr>
+          <w:rFonts w:ascii="Times New Roman" w:hAnsi="Times New Roman" w:cs="Times New Roman"/>
+          <w:sz w:val="28"/>
+          <w:szCs w:val="28"/>
+          <w:lang w:val="en-US"/>
+        </w:rPr>
+        <w:t>It</w:t>
       </w:r>
       <w:r>
         <w:rPr>
@@ -12196,7 +13121,17 @@
           <w:szCs w:val="28"/>
           <w:lang w:val="en-US"/>
         </w:rPr>
-        <w:t xml:space="preserve">s a game that transcends age and can be enjoyed by both children and adults, promoting critical thinking, spatial awareness, and strategic planning. Whether played on a sheet of paper, a digital platform, or a physical board, </w:t>
+        <w:t>s</w:t>
+      </w:r>
+      <w:proofErr w:type="gramEnd"/>
+      <w:r>
+        <w:rPr>
+          <w:rFonts w:ascii="Times New Roman" w:hAnsi="Times New Roman" w:cs="Times New Roman"/>
+          <w:sz w:val="28"/>
+          <w:szCs w:val="28"/>
+          <w:lang w:val="en-US"/>
+        </w:rPr>
+        <w:t xml:space="preserve"> a game that transcends age and can be enjoyed by both children and adults, promoting critical thinking, spatial awareness, and strategic planning. Whether played on a sheet of paper, a digital platform, or a physical board, </w:t>
       </w:r>
       <w:r>
         <w:rPr>
@@ -12255,6 +13190,7 @@
         </w:rPr>
         <w:t xml:space="preserve">uture </w:t>
       </w:r>
+      <w:proofErr w:type="gramStart"/>
       <w:r>
         <w:rPr>
           <w:rFonts w:ascii="Times New Roman" w:hAnsi="Times New Roman" w:cs="Times New Roman"/>
@@ -12282,6 +13218,7 @@
         </w:rPr>
         <w:t>ope:-</w:t>
       </w:r>
+      <w:proofErr w:type="gramEnd"/>
     </w:p>
     <w:p>
       <w:pPr>
@@ -12348,7 +13285,17 @@
           <w:szCs w:val="28"/>
           <w:lang w:val="en-US"/>
         </w:rPr>
-        <w:t>Imagine you</w:t>
+        <w:t xml:space="preserve">Imagine </w:t>
+      </w:r>
+      <w:proofErr w:type="gramStart"/>
+      <w:r>
+        <w:rPr>
+          <w:rFonts w:ascii="Times New Roman" w:hAnsi="Times New Roman" w:cs="Times New Roman"/>
+          <w:sz w:val="28"/>
+          <w:szCs w:val="28"/>
+          <w:lang w:val="en-US"/>
+        </w:rPr>
+        <w:t>you</w:t>
       </w:r>
       <w:r>
         <w:rPr>
@@ -12366,7 +13313,17 @@
           <w:szCs w:val="28"/>
           <w:lang w:val="en-US"/>
         </w:rPr>
-        <w:t xml:space="preserve">re playing </w:t>
+        <w:t>re</w:t>
+      </w:r>
+      <w:proofErr w:type="gramEnd"/>
+      <w:r>
+        <w:rPr>
+          <w:rFonts w:ascii="Times New Roman" w:hAnsi="Times New Roman" w:cs="Times New Roman"/>
+          <w:sz w:val="28"/>
+          <w:szCs w:val="28"/>
+          <w:lang w:val="en-US"/>
+        </w:rPr>
+        <w:t xml:space="preserve"> playing </w:t>
       </w:r>
       <w:r>
         <w:rPr>
@@ -12384,7 +13341,17 @@
           <w:szCs w:val="28"/>
           <w:lang w:val="en-US"/>
         </w:rPr>
-        <w:t>on your phone. Right now, you can play against a computer or a friend, and it</w:t>
+        <w:t xml:space="preserve">on your phone. Right now, you can play against a computer or a friend, and </w:t>
+      </w:r>
+      <w:proofErr w:type="gramStart"/>
+      <w:r>
+        <w:rPr>
+          <w:rFonts w:ascii="Times New Roman" w:hAnsi="Times New Roman" w:cs="Times New Roman"/>
+          <w:sz w:val="28"/>
+          <w:szCs w:val="28"/>
+          <w:lang w:val="en-US"/>
+        </w:rPr>
+        <w:t>it</w:t>
       </w:r>
       <w:r>
         <w:rPr>
@@ -12402,7 +13369,17 @@
           <w:szCs w:val="28"/>
           <w:lang w:val="en-US"/>
         </w:rPr>
-        <w:t>s a simple game. But in the future, there could be some cool changes:</w:t>
+        <w:t>s</w:t>
+      </w:r>
+      <w:proofErr w:type="gramEnd"/>
+      <w:r>
+        <w:rPr>
+          <w:rFonts w:ascii="Times New Roman" w:hAnsi="Times New Roman" w:cs="Times New Roman"/>
+          <w:sz w:val="28"/>
+          <w:szCs w:val="28"/>
+          <w:lang w:val="en-US"/>
+        </w:rPr>
+        <w:t xml:space="preserve"> a simple game. But in the future, there could be some cool changes:</w:t>
       </w:r>
     </w:p>
     <w:p>
@@ -13041,7 +14018,7 @@
 </file>
 
 <file path=word/numbering.xml><?xml version="1.0" encoding="utf-8"?>
-<w:numbering xmlns:wpc="http://schemas.microsoft.com/office/word/2010/wordprocessingCanvas" xmlns:cx="http://schemas.microsoft.com/office/drawing/2014/chartex" xmlns:cx1="http://schemas.microsoft.com/office/drawing/2015/9/8/chartex" xmlns:cx2="http://schemas.microsoft.com/office/drawing/2015/10/21/chartex" xmlns:cx3="http://schemas.microsoft.com/office/drawing/2016/5/9/chartex" xmlns:cx4="http://schemas.microsoft.com/office/drawing/2016/5/10/chartex" xmlns:cx5="http://schemas.microsoft.com/office/drawing/2016/5/11/chartex" xmlns:cx6="http://schemas.microsoft.com/office/drawing/2016/5/12/chartex" xmlns:cx7="http://schemas.microsoft.com/office/drawing/2016/5/13/chartex" xmlns:cx8="http://schemas.microsoft.com/office/drawing/2016/5/14/chartex" xmlns:mc="http://schemas.openxmlformats.org/markup-compatibility/2006" xmlns:aink="http://schemas.microsoft.com/office/drawing/2016/ink" xmlns:am3d="http://schemas.microsoft.com/office/drawing/2017/model3d" xmlns:o="urn:schemas-microsoft-com:office:office" xmlns:oel="http://schemas.microsoft.com/office/2019/extlst" xmlns:r="http://schemas.openxmlformats.org/officeDocument/2006/relationships" xmlns:m="http://schemas.openxmlformats.org/officeDocument/2006/math" xmlns:v="urn:schemas-microsoft-com:vml" xmlns:wp14="http://schemas.microsoft.com/office/word/2010/wordprocessingDrawing" xmlns:wp="http://schemas.openxmlformats.org/drawingml/2006/wordprocessingDrawing" xmlns:w10="urn:schemas-microsoft-com:office:word" xmlns:w="http://schemas.openxmlformats.org/wordprocessingml/2006/main" xmlns:w14="http://schemas.microsoft.com/office/word/2010/wordml" xmlns:w15="http://schemas.microsoft.com/office/word/2012/wordml" xmlns:w16cex="http://schemas.microsoft.com/office/word/2018/wordml/cex" xmlns:w16cid="http://schemas.microsoft.com/office/word/2016/wordml/cid" xmlns:w16="http://schemas.microsoft.com/office/word/2018/wordml" xmlns:w16sdtdh="http://schemas.microsoft.com/office/word/2020/wordml/sdtdatahash" xmlns:w16se="http://schemas.microsoft.com/office/word/2015/wordml/symex" xmlns:wpg="http://schemas.microsoft.com/office/word/2010/wordprocessingGroup" xmlns:wpi="http://schemas.microsoft.com/office/word/2010/wordprocessingInk" xmlns:wne="http://schemas.microsoft.com/office/word/2006/wordml" xmlns:wps="http://schemas.microsoft.com/office/word/2010/wordprocessingShape" mc:Ignorable="w14 w15 w16se w16cid w16 w16cex w16sdtdh wp14">
+<w:numbering xmlns:wpc="http://schemas.microsoft.com/office/word/2010/wordprocessingCanvas" xmlns:cx="http://schemas.microsoft.com/office/drawing/2014/chartex" xmlns:cx1="http://schemas.microsoft.com/office/drawing/2015/9/8/chartex" xmlns:cx2="http://schemas.microsoft.com/office/drawing/2015/10/21/chartex" xmlns:cx3="http://schemas.microsoft.com/office/drawing/2016/5/9/chartex" xmlns:cx4="http://schemas.microsoft.com/office/drawing/2016/5/10/chartex" xmlns:cx5="http://schemas.microsoft.com/office/drawing/2016/5/11/chartex" xmlns:cx6="http://schemas.microsoft.com/office/drawing/2016/5/12/chartex" xmlns:cx7="http://schemas.microsoft.com/office/drawing/2016/5/13/chartex" xmlns:cx8="http://schemas.microsoft.com/office/drawing/2016/5/14/chartex" xmlns:mc="http://schemas.openxmlformats.org/markup-compatibility/2006" xmlns:aink="http://schemas.microsoft.com/office/drawing/2016/ink" xmlns:am3d="http://schemas.microsoft.com/office/drawing/2017/model3d" xmlns:o="urn:schemas-microsoft-com:office:office" xmlns:oel="http://schemas.microsoft.com/office/2019/extlst" xmlns:r="http://schemas.openxmlformats.org/officeDocument/2006/relationships" xmlns:m="http://schemas.openxmlformats.org/officeDocument/2006/math" xmlns:v="urn:schemas-microsoft-com:vml" xmlns:wp14="http://schemas.microsoft.com/office/word/2010/wordprocessingDrawing" xmlns:wp="http://schemas.openxmlformats.org/drawingml/2006/wordprocessingDrawing" xmlns:w10="urn:schemas-microsoft-com:office:word" xmlns:w="http://schemas.openxmlformats.org/wordprocessingml/2006/main" xmlns:w14="http://schemas.microsoft.com/office/word/2010/wordml" xmlns:w15="http://schemas.microsoft.com/office/word/2012/wordml" xmlns:w16cex="http://schemas.microsoft.com/office/word/2018/wordml/cex" xmlns:w16cid="http://schemas.microsoft.com/office/word/2016/wordml/cid" xmlns:w16="http://schemas.microsoft.com/office/word/2018/wordml" xmlns:w16du="http://schemas.microsoft.com/office/word/2023/wordml/word16du" xmlns:w16sdtdh="http://schemas.microsoft.com/office/word/2020/wordml/sdtdatahash" xmlns:w16se="http://schemas.microsoft.com/office/word/2015/wordml/symex" xmlns:wpg="http://schemas.microsoft.com/office/word/2010/wordprocessingGroup" xmlns:wpi="http://schemas.microsoft.com/office/word/2010/wordprocessingInk" xmlns:wne="http://schemas.microsoft.com/office/word/2006/wordml" xmlns:wps="http://schemas.microsoft.com/office/word/2010/wordprocessingShape" mc:Ignorable="w14 w15 w16se w16cid w16 w16cex w16sdtdh w16du wp14">
   <w:abstractNum w:abstractNumId="0" w15:restartNumberingAfterBreak="0">
     <w:nsid w:val="05437910"/>
     <w:multiLevelType w:val="hybridMultilevel"/>
@@ -15611,7 +16588,7 @@
 </file>
 
 <file path=word/styles.xml><?xml version="1.0" encoding="utf-8"?>
-<w:styles xmlns:mc="http://schemas.openxmlformats.org/markup-compatibility/2006" xmlns:r="http://schemas.openxmlformats.org/officeDocument/2006/relationships" xmlns:w="http://schemas.openxmlformats.org/wordprocessingml/2006/main" xmlns:w14="http://schemas.microsoft.com/office/word/2010/wordml" xmlns:w15="http://schemas.microsoft.com/office/word/2012/wordml" xmlns:w16cex="http://schemas.microsoft.com/office/word/2018/wordml/cex" xmlns:w16cid="http://schemas.microsoft.com/office/word/2016/wordml/cid" xmlns:w16="http://schemas.microsoft.com/office/word/2018/wordml" xmlns:w16sdtdh="http://schemas.microsoft.com/office/word/2020/wordml/sdtdatahash" xmlns:w16se="http://schemas.microsoft.com/office/word/2015/wordml/symex" mc:Ignorable="w14 w15 w16se w16cid w16 w16cex w16sdtdh">
+<w:styles xmlns:mc="http://schemas.openxmlformats.org/markup-compatibility/2006" xmlns:r="http://schemas.openxmlformats.org/officeDocument/2006/relationships" xmlns:w="http://schemas.openxmlformats.org/wordprocessingml/2006/main" xmlns:w14="http://schemas.microsoft.com/office/word/2010/wordml" xmlns:w15="http://schemas.microsoft.com/office/word/2012/wordml" xmlns:w16cex="http://schemas.microsoft.com/office/word/2018/wordml/cex" xmlns:w16cid="http://schemas.microsoft.com/office/word/2016/wordml/cid" xmlns:w16="http://schemas.microsoft.com/office/word/2018/wordml" xmlns:w16du="http://schemas.microsoft.com/office/word/2023/wordml/word16du" xmlns:w16sdtdh="http://schemas.microsoft.com/office/word/2020/wordml/sdtdatahash" xmlns:w16se="http://schemas.microsoft.com/office/word/2015/wordml/symex" mc:Ignorable="w14 w15 w16se w16cid w16 w16cex w16sdtdh w16du">
   <w:docDefaults>
     <w:rPrDefault>
       <w:rPr>
